--- a/Công-Nghệ-Phần-Mềm.docx
+++ b/Công-Nghệ-Phần-Mềm.docx
@@ -10722,15 +10722,7 @@
                                 <w:sz w:val="28"/>
                                 <w:szCs w:val="28"/>
                               </w:rPr>
-                              <w:t xml:space="preserve">Thống kê giá </w:t>
-                            </w:r>
-                            <w:r>
-                              <w:rPr>
-                                <w:rFonts w:ascii="Times New Roman" w:hAnsi="Times New Roman" w:cs="Times New Roman"/>
-                                <w:sz w:val="28"/>
-                                <w:szCs w:val="28"/>
-                              </w:rPr>
-                              <w:t>đơn hàng</w:t>
+                              <w:t>Thống kê giá đơn hàng</w:t>
                             </w:r>
                           </w:p>
                           <w:p>
@@ -11258,15 +11250,7 @@
                           <w:sz w:val="28"/>
                           <w:szCs w:val="28"/>
                         </w:rPr>
-                        <w:t xml:space="preserve">Thống kê giá </w:t>
-                      </w:r>
-                      <w:r>
-                        <w:rPr>
-                          <w:rFonts w:ascii="Times New Roman" w:hAnsi="Times New Roman" w:cs="Times New Roman"/>
-                          <w:sz w:val="28"/>
-                          <w:szCs w:val="28"/>
-                        </w:rPr>
-                        <w:t>đơn hàng</w:t>
+                        <w:t>Thống kê giá đơn hàng</w:t>
                       </w:r>
                     </w:p>
                     <w:p>
@@ -14307,6 +14291,7 @@
         <w:rPr>
           <w:rFonts w:ascii="Times New Roman" w:hAnsi="Times New Roman" w:cs="Times New Roman"/>
           <w:b/>
+          <w:noProof/>
           <w:sz w:val="28"/>
           <w:szCs w:val="28"/>
         </w:rPr>
@@ -14643,6 +14628,7 @@
         <w:rPr>
           <w:rFonts w:ascii="Times New Roman" w:hAnsi="Times New Roman" w:cs="Times New Roman"/>
           <w:b/>
+          <w:noProof/>
           <w:sz w:val="28"/>
           <w:szCs w:val="28"/>
         </w:rPr>
@@ -14761,6 +14747,7 @@
         <w:rPr>
           <w:rFonts w:ascii="Times New Roman" w:hAnsi="Times New Roman" w:cs="Times New Roman"/>
           <w:b/>
+          <w:noProof/>
           <w:sz w:val="28"/>
           <w:szCs w:val="28"/>
         </w:rPr>
@@ -14837,6 +14824,7 @@
         <w:rPr>
           <w:rFonts w:ascii="Times New Roman" w:hAnsi="Times New Roman" w:cs="Times New Roman"/>
           <w:b/>
+          <w:noProof/>
           <w:sz w:val="28"/>
           <w:szCs w:val="28"/>
         </w:rPr>
@@ -14917,6 +14905,7 @@
         <w:rPr>
           <w:rFonts w:ascii="Times New Roman" w:hAnsi="Times New Roman" w:cs="Times New Roman"/>
           <w:b/>
+          <w:noProof/>
           <w:sz w:val="28"/>
           <w:szCs w:val="28"/>
         </w:rPr>
@@ -15013,6 +15002,7 @@
         <w:rPr>
           <w:rFonts w:ascii="Times New Roman" w:hAnsi="Times New Roman" w:cs="Times New Roman"/>
           <w:b/>
+          <w:noProof/>
           <w:sz w:val="28"/>
           <w:szCs w:val="28"/>
         </w:rPr>
@@ -15109,6 +15099,7 @@
         <w:rPr>
           <w:rFonts w:ascii="Times New Roman" w:hAnsi="Times New Roman" w:cs="Times New Roman"/>
           <w:b/>
+          <w:noProof/>
           <w:sz w:val="28"/>
           <w:szCs w:val="28"/>
         </w:rPr>
@@ -15225,6 +15216,7 @@
         <w:rPr>
           <w:rFonts w:ascii="Times New Roman" w:hAnsi="Times New Roman" w:cs="Times New Roman"/>
           <w:b/>
+          <w:noProof/>
           <w:sz w:val="28"/>
           <w:szCs w:val="28"/>
         </w:rPr>
@@ -15297,6 +15289,7 @@
         <w:rPr>
           <w:rFonts w:ascii="Times New Roman" w:hAnsi="Times New Roman" w:cs="Times New Roman"/>
           <w:b/>
+          <w:noProof/>
           <w:sz w:val="28"/>
           <w:szCs w:val="28"/>
         </w:rPr>
@@ -15393,6 +15386,7 @@
         <w:rPr>
           <w:rFonts w:ascii="Times New Roman" w:hAnsi="Times New Roman" w:cs="Times New Roman"/>
           <w:b/>
+          <w:noProof/>
           <w:sz w:val="28"/>
           <w:szCs w:val="28"/>
         </w:rPr>
@@ -15465,6 +15459,7 @@
         <w:rPr>
           <w:rFonts w:ascii="Times New Roman" w:hAnsi="Times New Roman" w:cs="Times New Roman"/>
           <w:b/>
+          <w:noProof/>
           <w:sz w:val="28"/>
           <w:szCs w:val="28"/>
         </w:rPr>
@@ -15548,6 +15543,7 @@
         <w:rPr>
           <w:rFonts w:ascii="Times New Roman" w:hAnsi="Times New Roman" w:cs="Times New Roman"/>
           <w:b/>
+          <w:noProof/>
           <w:sz w:val="28"/>
           <w:szCs w:val="28"/>
         </w:rPr>
@@ -15652,6 +15648,7 @@
         <w:rPr>
           <w:rFonts w:ascii="Times New Roman" w:hAnsi="Times New Roman" w:cs="Times New Roman"/>
           <w:b/>
+          <w:noProof/>
           <w:sz w:val="28"/>
           <w:szCs w:val="28"/>
         </w:rPr>
@@ -15773,6 +15770,9 @@
     </w:p>
     <w:p>
       <w:r>
+        <w:rPr>
+          <w:noProof/>
+        </w:rPr>
         <mc:AlternateContent>
           <mc:Choice Requires="wps">
             <w:drawing>
@@ -15837,6 +15837,9 @@
         </mc:AlternateContent>
       </w:r>
       <w:r>
+        <w:rPr>
+          <w:noProof/>
+        </w:rPr>
         <mc:AlternateContent>
           <mc:Choice Requires="wps">
             <w:drawing>
@@ -15904,6 +15907,7 @@
         <w:rPr>
           <w:rFonts w:ascii="Times New Roman" w:hAnsi="Times New Roman" w:cs="Times New Roman"/>
           <w:b/>
+          <w:noProof/>
           <w:sz w:val="28"/>
           <w:szCs w:val="28"/>
         </w:rPr>
@@ -16016,6 +16020,7 @@
         <w:rPr>
           <w:rFonts w:ascii="Times New Roman" w:hAnsi="Times New Roman" w:cs="Times New Roman"/>
           <w:b/>
+          <w:noProof/>
           <w:sz w:val="28"/>
           <w:szCs w:val="28"/>
         </w:rPr>
@@ -16169,7 +16174,7 @@
           <w:sz w:val="28"/>
           <w:szCs w:val="28"/>
         </w:rPr>
-        <w:t>2</w:t>
+        <w:t>2. Đăng ký tài khoả</w:t>
       </w:r>
       <w:r>
         <w:rPr>
@@ -16178,30 +16183,13 @@
           <w:sz w:val="28"/>
           <w:szCs w:val="28"/>
         </w:rPr>
-        <w:t xml:space="preserve">. </w:t>
-      </w:r>
-      <w:r>
-        <w:rPr>
-          <w:rFonts w:ascii="Times New Roman" w:hAnsi="Times New Roman" w:cs="Times New Roman"/>
-          <w:b/>
-          <w:sz w:val="28"/>
-          <w:szCs w:val="28"/>
-        </w:rPr>
-        <w:t>Đăng ký tài khoả</w:t>
-      </w:r>
-      <w:r>
-        <w:rPr>
-          <w:rFonts w:ascii="Times New Roman" w:hAnsi="Times New Roman" w:cs="Times New Roman"/>
-          <w:b/>
-          <w:sz w:val="28"/>
-          <w:szCs w:val="28"/>
-        </w:rPr>
         <w:t>n</w:t>
       </w:r>
       <w:r>
         <w:rPr>
           <w:rFonts w:ascii="Times New Roman" w:hAnsi="Times New Roman" w:cs="Times New Roman"/>
           <w:b/>
+          <w:noProof/>
           <w:sz w:val="28"/>
           <w:szCs w:val="28"/>
         </w:rPr>
@@ -16320,6 +16308,7 @@
         <w:rPr>
           <w:rFonts w:ascii="Times New Roman" w:hAnsi="Times New Roman" w:cs="Times New Roman"/>
           <w:b/>
+          <w:noProof/>
           <w:sz w:val="28"/>
           <w:szCs w:val="28"/>
         </w:rPr>
@@ -16392,6 +16381,7 @@
         <w:rPr>
           <w:rFonts w:ascii="Times New Roman" w:hAnsi="Times New Roman" w:cs="Times New Roman"/>
           <w:b/>
+          <w:noProof/>
           <w:sz w:val="28"/>
           <w:szCs w:val="28"/>
         </w:rPr>
@@ -16472,6 +16462,7 @@
         <w:rPr>
           <w:rFonts w:ascii="Times New Roman" w:hAnsi="Times New Roman" w:cs="Times New Roman"/>
           <w:b/>
+          <w:noProof/>
           <w:sz w:val="28"/>
           <w:szCs w:val="28"/>
         </w:rPr>
@@ -16568,6 +16559,7 @@
         <w:rPr>
           <w:rFonts w:ascii="Times New Roman" w:hAnsi="Times New Roman" w:cs="Times New Roman"/>
           <w:b/>
+          <w:noProof/>
           <w:sz w:val="28"/>
           <w:szCs w:val="28"/>
         </w:rPr>
@@ -16664,6 +16656,7 @@
         <w:rPr>
           <w:rFonts w:ascii="Times New Roman" w:hAnsi="Times New Roman" w:cs="Times New Roman"/>
           <w:b/>
+          <w:noProof/>
           <w:sz w:val="28"/>
           <w:szCs w:val="28"/>
         </w:rPr>
@@ -16780,6 +16773,7 @@
         <w:rPr>
           <w:rFonts w:ascii="Times New Roman" w:hAnsi="Times New Roman" w:cs="Times New Roman"/>
           <w:b/>
+          <w:noProof/>
           <w:sz w:val="28"/>
           <w:szCs w:val="28"/>
         </w:rPr>
@@ -16852,6 +16846,7 @@
         <w:rPr>
           <w:rFonts w:ascii="Times New Roman" w:hAnsi="Times New Roman" w:cs="Times New Roman"/>
           <w:b/>
+          <w:noProof/>
           <w:sz w:val="28"/>
           <w:szCs w:val="28"/>
         </w:rPr>
@@ -16948,6 +16943,7 @@
         <w:rPr>
           <w:rFonts w:ascii="Times New Roman" w:hAnsi="Times New Roman" w:cs="Times New Roman"/>
           <w:b/>
+          <w:noProof/>
           <w:sz w:val="28"/>
           <w:szCs w:val="28"/>
         </w:rPr>
@@ -17020,6 +17016,7 @@
         <w:rPr>
           <w:rFonts w:ascii="Times New Roman" w:hAnsi="Times New Roman" w:cs="Times New Roman"/>
           <w:b/>
+          <w:noProof/>
           <w:sz w:val="28"/>
           <w:szCs w:val="28"/>
         </w:rPr>
@@ -17103,6 +17100,7 @@
         <w:rPr>
           <w:rFonts w:ascii="Times New Roman" w:hAnsi="Times New Roman" w:cs="Times New Roman"/>
           <w:b/>
+          <w:noProof/>
           <w:sz w:val="28"/>
           <w:szCs w:val="28"/>
         </w:rPr>
@@ -17207,6 +17205,7 @@
         <w:rPr>
           <w:rFonts w:ascii="Times New Roman" w:hAnsi="Times New Roman" w:cs="Times New Roman"/>
           <w:b/>
+          <w:noProof/>
           <w:sz w:val="28"/>
           <w:szCs w:val="28"/>
         </w:rPr>
@@ -17320,10 +17319,7 @@
         </mc:AlternateContent>
       </w:r>
       <w:r>
-        <w:t xml:space="preserve">+B3: </w:t>
-      </w:r>
-      <w:r>
-        <w:t>Kiểm tra có trùng tên đăng nhập</w:t>
+        <w:t>+B3: Kiểm tra có trùng tên đăng nhập</w:t>
       </w:r>
     </w:p>
     <w:p>
@@ -17331,6 +17327,7 @@
         <w:rPr>
           <w:rFonts w:ascii="Times New Roman" w:hAnsi="Times New Roman" w:cs="Times New Roman"/>
           <w:b/>
+          <w:noProof/>
           <w:sz w:val="28"/>
           <w:szCs w:val="28"/>
         </w:rPr>
@@ -17587,6 +17584,7 @@
         <w:rPr>
           <w:rFonts w:ascii="Times New Roman" w:hAnsi="Times New Roman" w:cs="Times New Roman"/>
           <w:b/>
+          <w:noProof/>
           <w:sz w:val="28"/>
           <w:szCs w:val="28"/>
         </w:rPr>
@@ -17688,10 +17686,7 @@
     </w:p>
     <w:p>
       <w:r>
-        <w:t xml:space="preserve">+B4: </w:t>
-      </w:r>
-      <w:r>
-        <w:t>Lưu D4 xuống bộ nhớ phụ</w:t>
+        <w:t>+B4: Lưu D4 xuống bộ nhớ phụ</w:t>
       </w:r>
     </w:p>
     <w:p>
@@ -17699,6 +17694,7 @@
         <w:rPr>
           <w:rFonts w:ascii="Times New Roman" w:hAnsi="Times New Roman" w:cs="Times New Roman"/>
           <w:b/>
+          <w:noProof/>
           <w:sz w:val="28"/>
           <w:szCs w:val="28"/>
         </w:rPr>
@@ -17812,10 +17808,7 @@
         </mc:AlternateContent>
       </w:r>
       <w:r>
-        <w:t xml:space="preserve">+B5: </w:t>
-      </w:r>
-      <w:r>
-        <w:t>Xuất D5 ra thiết bị</w:t>
+        <w:t>+B5: Xuất D5 ra thiết bị</w:t>
       </w:r>
       <w:r>
         <w:t>.</w:t>
@@ -17823,10 +17816,7 @@
     </w:p>
     <w:p>
       <w:r>
-        <w:t>+B6: Đ</w:t>
-      </w:r>
-      <w:r>
-        <w:t>óng kết nối CSDL</w:t>
+        <w:t>+B6: Đóng kết nối CSDL</w:t>
       </w:r>
       <w:r>
         <w:t>.</w:t>
@@ -17863,6 +17853,7 @@
         <w:rPr>
           <w:rFonts w:ascii="Times New Roman" w:hAnsi="Times New Roman" w:cs="Times New Roman"/>
           <w:b/>
+          <w:noProof/>
           <w:sz w:val="28"/>
           <w:szCs w:val="28"/>
         </w:rPr>
@@ -17992,16 +17983,7 @@
           <w:sz w:val="28"/>
           <w:szCs w:val="28"/>
         </w:rPr>
-        <w:t xml:space="preserve">. Đăng </w:t>
-      </w:r>
-      <w:r>
-        <w:rPr>
-          <w:rFonts w:ascii="Times New Roman" w:hAnsi="Times New Roman" w:cs="Times New Roman"/>
-          <w:b/>
-          <w:sz w:val="28"/>
-          <w:szCs w:val="28"/>
-        </w:rPr>
-        <w:t>nhập</w:t>
+        <w:t>. Đăng nhập</w:t>
       </w:r>
     </w:p>
     <w:p>
@@ -18009,6 +17991,7 @@
         <w:rPr>
           <w:rFonts w:ascii="Times New Roman" w:hAnsi="Times New Roman" w:cs="Times New Roman"/>
           <w:b/>
+          <w:noProof/>
           <w:sz w:val="28"/>
           <w:szCs w:val="28"/>
         </w:rPr>
@@ -18081,6 +18064,7 @@
         <w:rPr>
           <w:rFonts w:ascii="Times New Roman" w:hAnsi="Times New Roman" w:cs="Times New Roman"/>
           <w:b/>
+          <w:noProof/>
           <w:sz w:val="28"/>
           <w:szCs w:val="28"/>
         </w:rPr>
@@ -18161,6 +18145,7 @@
         <w:rPr>
           <w:rFonts w:ascii="Times New Roman" w:hAnsi="Times New Roman" w:cs="Times New Roman"/>
           <w:b/>
+          <w:noProof/>
           <w:sz w:val="28"/>
           <w:szCs w:val="28"/>
         </w:rPr>
@@ -18257,6 +18242,7 @@
         <w:rPr>
           <w:rFonts w:ascii="Times New Roman" w:hAnsi="Times New Roman" w:cs="Times New Roman"/>
           <w:b/>
+          <w:noProof/>
           <w:sz w:val="28"/>
           <w:szCs w:val="28"/>
         </w:rPr>
@@ -18353,6 +18339,7 @@
         <w:rPr>
           <w:rFonts w:ascii="Times New Roman" w:hAnsi="Times New Roman" w:cs="Times New Roman"/>
           <w:b/>
+          <w:noProof/>
           <w:sz w:val="28"/>
           <w:szCs w:val="28"/>
         </w:rPr>
@@ -18449,6 +18436,7 @@
         <w:rPr>
           <w:rFonts w:ascii="Times New Roman" w:hAnsi="Times New Roman" w:cs="Times New Roman"/>
           <w:b/>
+          <w:noProof/>
           <w:sz w:val="28"/>
           <w:szCs w:val="28"/>
         </w:rPr>
@@ -18529,6 +18517,7 @@
         <w:rPr>
           <w:rFonts w:ascii="Times New Roman" w:hAnsi="Times New Roman" w:cs="Times New Roman"/>
           <w:b/>
+          <w:noProof/>
           <w:sz w:val="28"/>
           <w:szCs w:val="28"/>
         </w:rPr>
@@ -18647,16 +18636,7 @@
     </w:p>
     <w:p>
       <w:r>
-        <w:t xml:space="preserve">+B3: Kiểm tra </w:t>
-      </w:r>
-      <w:r>
-        <w:t xml:space="preserve">tên </w:t>
-      </w:r>
-      <w:r>
-        <w:t>email</w:t>
-      </w:r>
-      <w:r>
-        <w:t xml:space="preserve"> và mật khẩu có </w:t>
+        <w:t xml:space="preserve">+B3: Kiểm tra tên email và mật khẩu có </w:t>
       </w:r>
     </w:p>
     <w:p>
@@ -18664,6 +18644,7 @@
         <w:rPr>
           <w:rFonts w:ascii="Times New Roman" w:hAnsi="Times New Roman" w:cs="Times New Roman"/>
           <w:b/>
+          <w:noProof/>
           <w:sz w:val="28"/>
           <w:szCs w:val="28"/>
         </w:rPr>
@@ -18740,15 +18721,7 @@
                                 <w:color w:val="000000" w:themeColor="text1"/>
                                 <w:kern w:val="24"/>
                               </w:rPr>
-                              <w:t xml:space="preserve">Kiểm tra email có </w:t>
-                            </w:r>
-                            <w:r>
-                              <w:rPr>
-                                <w:rFonts w:asciiTheme="minorHAnsi" w:hAnsi="Calibri" w:cstheme="minorBidi"/>
-                                <w:color w:val="000000" w:themeColor="text1"/>
-                                <w:kern w:val="24"/>
-                              </w:rPr>
-                              <w:t>mật khẩu có khớp với nhau trong cơ sở dữ liệu không.</w:t>
+                              <w:t>Kiểm tra email có mật khẩu có khớp với nhau trong cơ sở dữ liệu không.</w:t>
                             </w:r>
                           </w:p>
                           <w:p>
@@ -18784,23 +18757,7 @@
                                 <w:color w:val="000000" w:themeColor="text1"/>
                                 <w:kern w:val="24"/>
                               </w:rPr>
-                              <w:t xml:space="preserve">D6: </w:t>
-                            </w:r>
-                            <w:r>
-                              <w:rPr>
-                                <w:rFonts w:asciiTheme="minorHAnsi" w:hAnsi="Calibri" w:cstheme="minorBidi"/>
-                                <w:color w:val="000000" w:themeColor="text1"/>
-                                <w:kern w:val="24"/>
-                              </w:rPr>
-                              <w:t>Trả về người dung đ</w:t>
-                            </w:r>
-                            <w:r>
-                              <w:rPr>
-                                <w:rFonts w:asciiTheme="minorHAnsi" w:hAnsi="Calibri" w:cstheme="minorBidi"/>
-                                <w:color w:val="000000" w:themeColor="text1"/>
-                                <w:kern w:val="24"/>
-                              </w:rPr>
-                              <w:t>ăng ký thành công.</w:t>
+                              <w:t>D6: Trả về người dung đăng ký thành công.</w:t>
                             </w:r>
                           </w:p>
                         </w:txbxContent>
@@ -18866,15 +18823,7 @@
                           <w:color w:val="000000" w:themeColor="text1"/>
                           <w:kern w:val="24"/>
                         </w:rPr>
-                        <w:t xml:space="preserve">Kiểm tra email có </w:t>
-                      </w:r>
-                      <w:r>
-                        <w:rPr>
-                          <w:rFonts w:asciiTheme="minorHAnsi" w:hAnsi="Calibri" w:cstheme="minorBidi"/>
-                          <w:color w:val="000000" w:themeColor="text1"/>
-                          <w:kern w:val="24"/>
-                        </w:rPr>
-                        <w:t>mật khẩu có khớp với nhau trong cơ sở dữ liệu không.</w:t>
+                        <w:t>Kiểm tra email có mật khẩu có khớp với nhau trong cơ sở dữ liệu không.</w:t>
                       </w:r>
                     </w:p>
                     <w:p>
@@ -18910,23 +18859,7 @@
                           <w:color w:val="000000" w:themeColor="text1"/>
                           <w:kern w:val="24"/>
                         </w:rPr>
-                        <w:t xml:space="preserve">D6: </w:t>
-                      </w:r>
-                      <w:r>
-                        <w:rPr>
-                          <w:rFonts w:asciiTheme="minorHAnsi" w:hAnsi="Calibri" w:cstheme="minorBidi"/>
-                          <w:color w:val="000000" w:themeColor="text1"/>
-                          <w:kern w:val="24"/>
-                        </w:rPr>
-                        <w:t>Trả về người dung đ</w:t>
-                      </w:r>
-                      <w:r>
-                        <w:rPr>
-                          <w:rFonts w:asciiTheme="minorHAnsi" w:hAnsi="Calibri" w:cstheme="minorBidi"/>
-                          <w:color w:val="000000" w:themeColor="text1"/>
-                          <w:kern w:val="24"/>
-                        </w:rPr>
-                        <w:t>ăng ký thành công.</w:t>
+                        <w:t>D6: Trả về người dung đăng ký thành công.</w:t>
                       </w:r>
                     </w:p>
                   </w:txbxContent>
@@ -18940,6 +18873,7 @@
         <w:rPr>
           <w:rFonts w:ascii="Times New Roman" w:hAnsi="Times New Roman" w:cs="Times New Roman"/>
           <w:b/>
+          <w:noProof/>
           <w:sz w:val="28"/>
           <w:szCs w:val="28"/>
         </w:rPr>
@@ -19014,6 +18948,9 @@
     </w:p>
     <w:p>
       <w:r>
+        <w:rPr>
+          <w:noProof/>
+        </w:rPr>
         <mc:AlternateContent>
           <mc:Choice Requires="wps">
             <w:drawing>
@@ -19078,6 +19015,9 @@
         </mc:AlternateContent>
       </w:r>
       <w:r>
+        <w:rPr>
+          <w:noProof/>
+        </w:rPr>
         <mc:AlternateContent>
           <mc:Choice Requires="wps">
             <w:drawing>
@@ -19145,6 +19085,7 @@
         <w:rPr>
           <w:rFonts w:ascii="Times New Roman" w:hAnsi="Times New Roman" w:cs="Times New Roman"/>
           <w:b/>
+          <w:noProof/>
           <w:sz w:val="28"/>
           <w:szCs w:val="28"/>
         </w:rPr>
@@ -19238,10 +19179,7 @@
         </mc:AlternateContent>
       </w:r>
       <w:r>
-        <w:t xml:space="preserve">+B4: </w:t>
-      </w:r>
-      <w:r>
-        <w:t xml:space="preserve">Trả về đăng nhập thành công cho </w:t>
+        <w:t xml:space="preserve">+B4: Trả về đăng nhập thành công cho </w:t>
       </w:r>
     </w:p>
     <w:p>
@@ -19249,6 +19187,7 @@
         <w:rPr>
           <w:rFonts w:ascii="Times New Roman" w:hAnsi="Times New Roman" w:cs="Times New Roman"/>
           <w:b/>
+          <w:noProof/>
           <w:sz w:val="28"/>
           <w:szCs w:val="28"/>
         </w:rPr>
@@ -19367,18 +19306,12 @@
     </w:p>
     <w:p>
       <w:r>
-        <w:t>+B5</w:t>
-      </w:r>
-      <w:r>
-        <w:t>: Đóng kết nối CSDL.</w:t>
+        <w:t>+B5: Đóng kết nối CSDL.</w:t>
       </w:r>
     </w:p>
     <w:p>
       <w:r>
-        <w:t>+B6</w:t>
-      </w:r>
-      <w:r>
-        <w:t>: Kết thúc.</w:t>
+        <w:t>+B6: Kết thúc.</w:t>
       </w:r>
     </w:p>
     <w:p>
@@ -19406,6 +19339,7 @@
         <w:rPr>
           <w:rFonts w:ascii="Times New Roman" w:hAnsi="Times New Roman" w:cs="Times New Roman"/>
           <w:b/>
+          <w:noProof/>
           <w:sz w:val="28"/>
           <w:szCs w:val="28"/>
         </w:rPr>
@@ -19525,25 +19459,7 @@
           <w:sz w:val="28"/>
           <w:szCs w:val="28"/>
         </w:rPr>
-        <w:t>4</w:t>
-      </w:r>
-      <w:r>
-        <w:rPr>
-          <w:rFonts w:ascii="Times New Roman" w:hAnsi="Times New Roman" w:cs="Times New Roman"/>
-          <w:b/>
-          <w:sz w:val="28"/>
-          <w:szCs w:val="28"/>
-        </w:rPr>
-        <w:t xml:space="preserve">. </w:t>
-      </w:r>
-      <w:r>
-        <w:rPr>
-          <w:rFonts w:ascii="Times New Roman" w:hAnsi="Times New Roman" w:cs="Times New Roman"/>
-          <w:b/>
-          <w:sz w:val="28"/>
-          <w:szCs w:val="28"/>
-        </w:rPr>
-        <w:t>Liệt kê cho tất cả các thông tin như: Danh sách sản phẩm, Khách hàng,...</w:t>
+        <w:t>4. Liệt kê cho tất cả các thông tin như: Danh sách sản phẩm, Khách hàng,...</w:t>
       </w:r>
     </w:p>
     <w:p>
@@ -19551,6 +19467,7 @@
         <w:rPr>
           <w:rFonts w:ascii="Times New Roman" w:hAnsi="Times New Roman" w:cs="Times New Roman"/>
           <w:b/>
+          <w:noProof/>
           <w:sz w:val="28"/>
           <w:szCs w:val="28"/>
         </w:rPr>
@@ -19626,6 +19543,7 @@
         <w:rPr>
           <w:rFonts w:ascii="Times New Roman" w:hAnsi="Times New Roman" w:cs="Times New Roman"/>
           <w:b/>
+          <w:noProof/>
           <w:sz w:val="28"/>
           <w:szCs w:val="28"/>
         </w:rPr>
@@ -19706,6 +19624,7 @@
         <w:rPr>
           <w:rFonts w:ascii="Times New Roman" w:hAnsi="Times New Roman" w:cs="Times New Roman"/>
           <w:b/>
+          <w:noProof/>
           <w:sz w:val="28"/>
           <w:szCs w:val="28"/>
         </w:rPr>
@@ -19802,6 +19721,7 @@
         <w:rPr>
           <w:rFonts w:ascii="Times New Roman" w:hAnsi="Times New Roman" w:cs="Times New Roman"/>
           <w:b/>
+          <w:noProof/>
           <w:sz w:val="28"/>
           <w:szCs w:val="28"/>
         </w:rPr>
@@ -19898,6 +19818,7 @@
         <w:rPr>
           <w:rFonts w:ascii="Times New Roman" w:hAnsi="Times New Roman" w:cs="Times New Roman"/>
           <w:b/>
+          <w:noProof/>
           <w:sz w:val="28"/>
           <w:szCs w:val="28"/>
         </w:rPr>
@@ -19991,10 +19912,7 @@
         </mc:AlternateContent>
       </w:r>
       <w:r>
-        <w:t>+B1: Nhận D1 từ người dùng</w:t>
-      </w:r>
-      <w:r>
-        <w:t xml:space="preserve"> </w:t>
+        <w:t xml:space="preserve">+B1: Nhận D1 từ người dùng </w:t>
       </w:r>
     </w:p>
     <w:p>
@@ -20002,6 +19920,7 @@
         <w:rPr>
           <w:rFonts w:ascii="Times New Roman" w:hAnsi="Times New Roman" w:cs="Times New Roman"/>
           <w:b/>
+          <w:noProof/>
           <w:sz w:val="28"/>
           <w:szCs w:val="28"/>
         </w:rPr>
@@ -20131,6 +20050,7 @@
         <w:rPr>
           <w:rFonts w:ascii="Times New Roman" w:hAnsi="Times New Roman" w:cs="Times New Roman"/>
           <w:b/>
+          <w:noProof/>
           <w:sz w:val="28"/>
           <w:szCs w:val="28"/>
         </w:rPr>
@@ -20209,6 +20129,7 @@
         <w:rPr>
           <w:rFonts w:ascii="Times New Roman" w:hAnsi="Times New Roman" w:cs="Times New Roman"/>
           <w:b/>
+          <w:noProof/>
           <w:sz w:val="28"/>
           <w:szCs w:val="28"/>
         </w:rPr>
@@ -20321,15 +20242,7 @@
                                 <w:color w:val="000000" w:themeColor="text1"/>
                                 <w:kern w:val="24"/>
                               </w:rPr>
-                              <w:t xml:space="preserve">D6: </w:t>
-                            </w:r>
-                            <w:r>
-                              <w:rPr>
-                                <w:rFonts w:asciiTheme="minorHAnsi" w:hAnsi="Calibri" w:cstheme="minorBidi"/>
-                                <w:color w:val="000000" w:themeColor="text1"/>
-                                <w:kern w:val="24"/>
-                              </w:rPr>
-                              <w:t>D3</w:t>
+                              <w:t>D6: D3</w:t>
                             </w:r>
                           </w:p>
                         </w:txbxContent>
@@ -20431,15 +20344,7 @@
                           <w:color w:val="000000" w:themeColor="text1"/>
                           <w:kern w:val="24"/>
                         </w:rPr>
-                        <w:t xml:space="preserve">D6: </w:t>
-                      </w:r>
-                      <w:r>
-                        <w:rPr>
-                          <w:rFonts w:asciiTheme="minorHAnsi" w:hAnsi="Calibri" w:cstheme="minorBidi"/>
-                          <w:color w:val="000000" w:themeColor="text1"/>
-                          <w:kern w:val="24"/>
-                        </w:rPr>
-                        <w:t>D3</w:t>
+                        <w:t>D6: D3</w:t>
                       </w:r>
                     </w:p>
                   </w:txbxContent>
@@ -20452,6 +20357,9 @@
     </w:p>
     <w:p>
       <w:r>
+        <w:rPr>
+          <w:noProof/>
+        </w:rPr>
         <mc:AlternateContent>
           <mc:Choice Requires="wps">
             <w:drawing>
@@ -20516,6 +20424,9 @@
         </mc:AlternateContent>
       </w:r>
       <w:r>
+        <w:rPr>
+          <w:noProof/>
+        </w:rPr>
         <mc:AlternateContent>
           <mc:Choice Requires="wps">
             <w:drawing>
@@ -20583,6 +20494,7 @@
         <w:rPr>
           <w:rFonts w:ascii="Times New Roman" w:hAnsi="Times New Roman" w:cs="Times New Roman"/>
           <w:b/>
+          <w:noProof/>
           <w:sz w:val="28"/>
           <w:szCs w:val="28"/>
         </w:rPr>
@@ -20658,6 +20570,7 @@
         <w:rPr>
           <w:rFonts w:ascii="Times New Roman" w:hAnsi="Times New Roman" w:cs="Times New Roman"/>
           <w:b/>
+          <w:noProof/>
           <w:sz w:val="28"/>
           <w:szCs w:val="28"/>
         </w:rPr>
@@ -20762,6 +20675,7 @@
         <w:rPr>
           <w:rFonts w:ascii="Times New Roman" w:hAnsi="Times New Roman" w:cs="Times New Roman"/>
           <w:b/>
+          <w:noProof/>
           <w:sz w:val="28"/>
           <w:szCs w:val="28"/>
         </w:rPr>
@@ -20911,6 +20825,7 @@
         <w:rPr>
           <w:rFonts w:ascii="Times New Roman" w:hAnsi="Times New Roman" w:cs="Times New Roman"/>
           <w:b/>
+          <w:noProof/>
           <w:sz w:val="28"/>
           <w:szCs w:val="28"/>
         </w:rPr>
@@ -21039,6 +20954,7 @@
         <w:rPr>
           <w:rFonts w:ascii="Times New Roman" w:hAnsi="Times New Roman" w:cs="Times New Roman"/>
           <w:b/>
+          <w:noProof/>
           <w:sz w:val="28"/>
           <w:szCs w:val="28"/>
         </w:rPr>
@@ -21114,6 +21030,7 @@
         <w:rPr>
           <w:rFonts w:ascii="Times New Roman" w:hAnsi="Times New Roman" w:cs="Times New Roman"/>
           <w:b/>
+          <w:noProof/>
           <w:sz w:val="28"/>
           <w:szCs w:val="28"/>
         </w:rPr>
@@ -21194,6 +21111,7 @@
         <w:rPr>
           <w:rFonts w:ascii="Times New Roman" w:hAnsi="Times New Roman" w:cs="Times New Roman"/>
           <w:b/>
+          <w:noProof/>
           <w:sz w:val="28"/>
           <w:szCs w:val="28"/>
         </w:rPr>
@@ -21290,6 +21208,7 @@
         <w:rPr>
           <w:rFonts w:ascii="Times New Roman" w:hAnsi="Times New Roman" w:cs="Times New Roman"/>
           <w:b/>
+          <w:noProof/>
           <w:sz w:val="28"/>
           <w:szCs w:val="28"/>
         </w:rPr>
@@ -21386,6 +21305,7 @@
         <w:rPr>
           <w:rFonts w:ascii="Times New Roman" w:hAnsi="Times New Roman" w:cs="Times New Roman"/>
           <w:b/>
+          <w:noProof/>
           <w:sz w:val="28"/>
           <w:szCs w:val="28"/>
         </w:rPr>
@@ -21479,10 +21399,7 @@
         </mc:AlternateContent>
       </w:r>
       <w:r>
-        <w:t xml:space="preserve">+B1: </w:t>
-      </w:r>
-      <w:r>
-        <w:t xml:space="preserve">Nhận yêu cầu thống kê của người </w:t>
+        <w:t xml:space="preserve">+B1: Nhận yêu cầu thống kê của người </w:t>
       </w:r>
     </w:p>
     <w:p>
@@ -21493,6 +21410,7 @@
         <w:rPr>
           <w:rFonts w:ascii="Times New Roman" w:hAnsi="Times New Roman" w:cs="Times New Roman"/>
           <w:b/>
+          <w:noProof/>
           <w:sz w:val="28"/>
           <w:szCs w:val="28"/>
         </w:rPr>
@@ -21619,6 +21537,7 @@
         <w:rPr>
           <w:rFonts w:ascii="Times New Roman" w:hAnsi="Times New Roman" w:cs="Times New Roman"/>
           <w:b/>
+          <w:noProof/>
           <w:sz w:val="28"/>
           <w:szCs w:val="28"/>
         </w:rPr>
@@ -21694,6 +21613,7 @@
         <w:rPr>
           <w:rFonts w:ascii="Times New Roman" w:hAnsi="Times New Roman" w:cs="Times New Roman"/>
           <w:b/>
+          <w:noProof/>
           <w:sz w:val="28"/>
           <w:szCs w:val="28"/>
         </w:rPr>
@@ -21748,41 +21668,7 @@
                                 <w:color w:val="000000" w:themeColor="text1"/>
                                 <w:kern w:val="24"/>
                               </w:rPr>
-                              <w:t xml:space="preserve">Nhận </w:t>
-                            </w:r>
-                            <w:r>
-                              <w:rPr>
-                                <w:rFonts w:asciiTheme="minorHAnsi" w:hAnsi="Calibri" w:cstheme="minorBidi"/>
-                                <w:color w:val="000000" w:themeColor="text1"/>
-                                <w:kern w:val="24"/>
-                              </w:rPr>
-                              <w:t>yêu cầu</w:t>
-                            </w:r>
-                            <w:r>
-                              <w:rPr>
-                                <w:rFonts w:asciiTheme="minorHAnsi" w:hAnsi="Calibri" w:cstheme="minorBidi"/>
-                                <w:color w:val="000000" w:themeColor="text1"/>
-                                <w:kern w:val="24"/>
-                              </w:rPr>
-                              <w:t xml:space="preserve"> cần </w:t>
-                            </w:r>
-                            <w:r>
-                              <w:rPr>
-                                <w:rFonts w:asciiTheme="minorHAnsi" w:hAnsi="Calibri" w:cstheme="minorBidi"/>
-                                <w:color w:val="000000" w:themeColor="text1"/>
-                                <w:kern w:val="24"/>
-                              </w:rPr>
-                              <w:t xml:space="preserve">thống </w:t>
-                            </w:r>
-                            <w:bookmarkStart w:id="0" w:name="_GoBack"/>
-                            <w:bookmarkEnd w:id="0"/>
-                            <w:r>
-                              <w:rPr>
-                                <w:rFonts w:asciiTheme="minorHAnsi" w:hAnsi="Calibri" w:cstheme="minorBidi"/>
-                                <w:color w:val="000000" w:themeColor="text1"/>
-                                <w:kern w:val="24"/>
-                              </w:rPr>
-                              <w:t>kê.</w:t>
+                              <w:t>Nhận yêu cầu cần thống kê.</w:t>
                             </w:r>
                           </w:p>
                           <w:p>
@@ -21804,15 +21690,7 @@
                                 <w:color w:val="000000" w:themeColor="text1"/>
                                 <w:kern w:val="24"/>
                               </w:rPr>
-                              <w:t>Thống</w:t>
-                            </w:r>
-                            <w:r>
-                              <w:rPr>
-                                <w:rFonts w:asciiTheme="minorHAnsi" w:hAnsi="Calibri" w:cstheme="minorBidi"/>
-                                <w:color w:val="000000" w:themeColor="text1"/>
-                                <w:kern w:val="24"/>
-                              </w:rPr>
-                              <w:t xml:space="preserve"> kê theo yêu cầu</w:t>
+                              <w:t>Thống kê theo yêu cầu</w:t>
                             </w:r>
                           </w:p>
                           <w:p>
@@ -21892,41 +21770,7 @@
                           <w:color w:val="000000" w:themeColor="text1"/>
                           <w:kern w:val="24"/>
                         </w:rPr>
-                        <w:t xml:space="preserve">Nhận </w:t>
-                      </w:r>
-                      <w:r>
-                        <w:rPr>
-                          <w:rFonts w:asciiTheme="minorHAnsi" w:hAnsi="Calibri" w:cstheme="minorBidi"/>
-                          <w:color w:val="000000" w:themeColor="text1"/>
-                          <w:kern w:val="24"/>
-                        </w:rPr>
-                        <w:t>yêu cầu</w:t>
-                      </w:r>
-                      <w:r>
-                        <w:rPr>
-                          <w:rFonts w:asciiTheme="minorHAnsi" w:hAnsi="Calibri" w:cstheme="minorBidi"/>
-                          <w:color w:val="000000" w:themeColor="text1"/>
-                          <w:kern w:val="24"/>
-                        </w:rPr>
-                        <w:t xml:space="preserve"> cần </w:t>
-                      </w:r>
-                      <w:r>
-                        <w:rPr>
-                          <w:rFonts w:asciiTheme="minorHAnsi" w:hAnsi="Calibri" w:cstheme="minorBidi"/>
-                          <w:color w:val="000000" w:themeColor="text1"/>
-                          <w:kern w:val="24"/>
-                        </w:rPr>
-                        <w:t xml:space="preserve">thống </w:t>
-                      </w:r>
-                      <w:bookmarkStart w:id="1" w:name="_GoBack"/>
-                      <w:bookmarkEnd w:id="1"/>
-                      <w:r>
-                        <w:rPr>
-                          <w:rFonts w:asciiTheme="minorHAnsi" w:hAnsi="Calibri" w:cstheme="minorBidi"/>
-                          <w:color w:val="000000" w:themeColor="text1"/>
-                          <w:kern w:val="24"/>
-                        </w:rPr>
-                        <w:t>kê.</w:t>
+                        <w:t>Nhận yêu cầu cần thống kê.</w:t>
                       </w:r>
                     </w:p>
                     <w:p>
@@ -21948,15 +21792,7 @@
                           <w:color w:val="000000" w:themeColor="text1"/>
                           <w:kern w:val="24"/>
                         </w:rPr>
-                        <w:t>Thống</w:t>
-                      </w:r>
-                      <w:r>
-                        <w:rPr>
-                          <w:rFonts w:asciiTheme="minorHAnsi" w:hAnsi="Calibri" w:cstheme="minorBidi"/>
-                          <w:color w:val="000000" w:themeColor="text1"/>
-                          <w:kern w:val="24"/>
-                        </w:rPr>
-                        <w:t xml:space="preserve"> kê theo yêu cầu</w:t>
+                        <w:t>Thống kê theo yêu cầu</w:t>
                       </w:r>
                     </w:p>
                     <w:p>
@@ -22011,6 +21847,7 @@
         <w:rPr>
           <w:rFonts w:ascii="Times New Roman" w:hAnsi="Times New Roman" w:cs="Times New Roman"/>
           <w:b/>
+          <w:noProof/>
           <w:sz w:val="28"/>
           <w:szCs w:val="28"/>
         </w:rPr>
@@ -22104,6 +21941,9 @@
         </mc:AlternateContent>
       </w:r>
       <w:r>
+        <w:rPr>
+          <w:noProof/>
+        </w:rPr>
         <mc:AlternateContent>
           <mc:Choice Requires="wps">
             <w:drawing>
@@ -22168,6 +22008,9 @@
         </mc:AlternateContent>
       </w:r>
       <w:r>
+        <w:rPr>
+          <w:noProof/>
+        </w:rPr>
         <mc:AlternateContent>
           <mc:Choice Requires="wps">
             <w:drawing>
@@ -22235,6 +22078,7 @@
         <w:rPr>
           <w:rFonts w:ascii="Times New Roman" w:hAnsi="Times New Roman" w:cs="Times New Roman"/>
           <w:b/>
+          <w:noProof/>
           <w:sz w:val="28"/>
           <w:szCs w:val="28"/>
         </w:rPr>
@@ -22315,6 +22159,7 @@
         <w:rPr>
           <w:rFonts w:ascii="Times New Roman" w:hAnsi="Times New Roman" w:cs="Times New Roman"/>
           <w:b/>
+          <w:noProof/>
           <w:sz w:val="28"/>
           <w:szCs w:val="28"/>
         </w:rPr>
@@ -22428,13 +22273,7 @@
         </mc:AlternateContent>
       </w:r>
       <w:r>
-        <w:t xml:space="preserve">+B4: </w:t>
-      </w:r>
-      <w:r>
-        <w:t>Tính tổng tiền D3</w:t>
-      </w:r>
-      <w:r>
-        <w:t>.</w:t>
+        <w:t>+B4: Tính tổng tiền D3.</w:t>
       </w:r>
     </w:p>
     <w:p>
@@ -22444,18 +22283,12 @@
     </w:p>
     <w:p>
       <w:r>
-        <w:t>+B6</w:t>
-      </w:r>
-      <w:r>
-        <w:t>: Đóng kết nối CSDL.</w:t>
+        <w:t>+B6: Đóng kết nối CSDL.</w:t>
       </w:r>
     </w:p>
     <w:p>
       <w:r>
-        <w:t>+B7</w:t>
-      </w:r>
-      <w:r>
-        <w:t>: Kết thúc.</w:t>
+        <w:t>+B7: Kết thúc.</w:t>
       </w:r>
     </w:p>
     <w:p>
@@ -22469,7 +22302,2965 @@
       </w:pPr>
     </w:p>
     <w:p/>
+    <w:p>
+      <w:r>
+        <w:t>Thiết kế Cơ Sở Dữ Liệu</w:t>
+      </w:r>
+    </w:p>
+    <w:tbl>
+      <w:tblPr>
+        <w:tblStyle w:val="TableGrid"/>
+        <w:tblW w:w="0" w:type="auto"/>
+        <w:jc w:val="center"/>
+        <w:tblLook w:val="04A0" w:firstRow="1" w:lastRow="0" w:firstColumn="1" w:lastColumn="0" w:noHBand="0" w:noVBand="1"/>
+      </w:tblPr>
+      <w:tblGrid>
+        <w:gridCol w:w="828"/>
+        <w:gridCol w:w="5556"/>
+        <w:gridCol w:w="3192"/>
+      </w:tblGrid>
+      <w:tr>
+        <w:trPr>
+          <w:jc w:val="center"/>
+        </w:trPr>
+        <w:tc>
+          <w:tcPr>
+            <w:tcW w:w="828" w:type="dxa"/>
+          </w:tcPr>
+          <w:p>
+            <w:pPr>
+              <w:spacing w:line="276" w:lineRule="auto"/>
+              <w:jc w:val="center"/>
+              <w:rPr>
+                <w:b/>
+              </w:rPr>
+            </w:pPr>
+            <w:r>
+              <w:rPr>
+                <w:b/>
+              </w:rPr>
+              <w:t>STT</w:t>
+            </w:r>
+          </w:p>
+        </w:tc>
+        <w:tc>
+          <w:tcPr>
+            <w:tcW w:w="5556" w:type="dxa"/>
+          </w:tcPr>
+          <w:p>
+            <w:pPr>
+              <w:spacing w:line="276" w:lineRule="auto"/>
+              <w:jc w:val="center"/>
+              <w:rPr>
+                <w:b/>
+              </w:rPr>
+            </w:pPr>
+            <w:r>
+              <w:rPr>
+                <w:b/>
+              </w:rPr>
+              <w:t>TÊN BẢNG</w:t>
+            </w:r>
+          </w:p>
+        </w:tc>
+        <w:tc>
+          <w:tcPr>
+            <w:tcW w:w="3192" w:type="dxa"/>
+          </w:tcPr>
+          <w:p>
+            <w:pPr>
+              <w:spacing w:line="276" w:lineRule="auto"/>
+              <w:jc w:val="center"/>
+              <w:rPr>
+                <w:b/>
+              </w:rPr>
+            </w:pPr>
+            <w:r>
+              <w:rPr>
+                <w:b/>
+              </w:rPr>
+              <w:t>DIỄN GIẢI</w:t>
+            </w:r>
+          </w:p>
+        </w:tc>
+      </w:tr>
+      <w:tr>
+        <w:trPr>
+          <w:jc w:val="center"/>
+        </w:trPr>
+        <w:tc>
+          <w:tcPr>
+            <w:tcW w:w="828" w:type="dxa"/>
+          </w:tcPr>
+          <w:p>
+            <w:pPr>
+              <w:spacing w:line="276" w:lineRule="auto"/>
+              <w:jc w:val="center"/>
+              <w:rPr>
+                <w:b/>
+              </w:rPr>
+            </w:pPr>
+            <w:r>
+              <w:rPr>
+                <w:b/>
+              </w:rPr>
+              <w:t>1</w:t>
+            </w:r>
+          </w:p>
+        </w:tc>
+        <w:tc>
+          <w:tcPr>
+            <w:tcW w:w="5556" w:type="dxa"/>
+          </w:tcPr>
+          <w:p>
+            <w:pPr>
+              <w:spacing w:line="276" w:lineRule="auto"/>
+              <w:jc w:val="center"/>
+              <w:rPr>
+                <w:b/>
+              </w:rPr>
+            </w:pPr>
+            <w:r>
+              <w:rPr>
+                <w:b/>
+              </w:rPr>
+              <w:t>sanpham</w:t>
+            </w:r>
+          </w:p>
+        </w:tc>
+        <w:tc>
+          <w:tcPr>
+            <w:tcW w:w="3192" w:type="dxa"/>
+          </w:tcPr>
+          <w:p>
+            <w:pPr>
+              <w:spacing w:line="276" w:lineRule="auto"/>
+              <w:jc w:val="center"/>
+              <w:rPr>
+                <w:b/>
+              </w:rPr>
+            </w:pPr>
+            <w:r>
+              <w:rPr>
+                <w:b/>
+              </w:rPr>
+              <w:t>Bảng sản phẩm</w:t>
+            </w:r>
+          </w:p>
+        </w:tc>
+      </w:tr>
+      <w:tr>
+        <w:trPr>
+          <w:jc w:val="center"/>
+        </w:trPr>
+        <w:tc>
+          <w:tcPr>
+            <w:tcW w:w="828" w:type="dxa"/>
+          </w:tcPr>
+          <w:p>
+            <w:pPr>
+              <w:spacing w:line="276" w:lineRule="auto"/>
+              <w:jc w:val="center"/>
+              <w:rPr>
+                <w:b/>
+              </w:rPr>
+            </w:pPr>
+            <w:r>
+              <w:rPr>
+                <w:b/>
+              </w:rPr>
+              <w:t>2</w:t>
+            </w:r>
+          </w:p>
+        </w:tc>
+        <w:tc>
+          <w:tcPr>
+            <w:tcW w:w="5556" w:type="dxa"/>
+          </w:tcPr>
+          <w:p>
+            <w:pPr>
+              <w:spacing w:line="276" w:lineRule="auto"/>
+              <w:jc w:val="center"/>
+              <w:rPr>
+                <w:b/>
+              </w:rPr>
+            </w:pPr>
+            <w:r>
+              <w:rPr>
+                <w:b/>
+              </w:rPr>
+              <w:t>khachhang</w:t>
+            </w:r>
+          </w:p>
+        </w:tc>
+        <w:tc>
+          <w:tcPr>
+            <w:tcW w:w="3192" w:type="dxa"/>
+          </w:tcPr>
+          <w:p>
+            <w:pPr>
+              <w:spacing w:line="276" w:lineRule="auto"/>
+              <w:jc w:val="center"/>
+              <w:rPr>
+                <w:b/>
+              </w:rPr>
+            </w:pPr>
+            <w:r>
+              <w:rPr>
+                <w:b/>
+              </w:rPr>
+              <w:t>Bảng khách hàng</w:t>
+            </w:r>
+          </w:p>
+        </w:tc>
+      </w:tr>
+      <w:tr>
+        <w:trPr>
+          <w:jc w:val="center"/>
+        </w:trPr>
+        <w:tc>
+          <w:tcPr>
+            <w:tcW w:w="828" w:type="dxa"/>
+          </w:tcPr>
+          <w:p>
+            <w:pPr>
+              <w:spacing w:line="276" w:lineRule="auto"/>
+              <w:jc w:val="center"/>
+              <w:rPr>
+                <w:b/>
+              </w:rPr>
+            </w:pPr>
+            <w:r>
+              <w:rPr>
+                <w:b/>
+              </w:rPr>
+              <w:t>3</w:t>
+            </w:r>
+          </w:p>
+        </w:tc>
+        <w:tc>
+          <w:tcPr>
+            <w:tcW w:w="5556" w:type="dxa"/>
+          </w:tcPr>
+          <w:p>
+            <w:pPr>
+              <w:spacing w:line="276" w:lineRule="auto"/>
+              <w:jc w:val="center"/>
+              <w:rPr>
+                <w:b/>
+              </w:rPr>
+            </w:pPr>
+            <w:r>
+              <w:rPr>
+                <w:b/>
+              </w:rPr>
+              <w:t>chitiethoadon</w:t>
+            </w:r>
+          </w:p>
+        </w:tc>
+        <w:tc>
+          <w:tcPr>
+            <w:tcW w:w="3192" w:type="dxa"/>
+          </w:tcPr>
+          <w:p>
+            <w:pPr>
+              <w:spacing w:line="276" w:lineRule="auto"/>
+              <w:jc w:val="center"/>
+              <w:rPr>
+                <w:b/>
+              </w:rPr>
+            </w:pPr>
+            <w:r>
+              <w:rPr>
+                <w:b/>
+              </w:rPr>
+              <w:t>Bảng chi tiết hóa đơn</w:t>
+            </w:r>
+          </w:p>
+        </w:tc>
+      </w:tr>
+      <w:tr>
+        <w:trPr>
+          <w:jc w:val="center"/>
+        </w:trPr>
+        <w:tc>
+          <w:tcPr>
+            <w:tcW w:w="828" w:type="dxa"/>
+          </w:tcPr>
+          <w:p>
+            <w:pPr>
+              <w:spacing w:line="276" w:lineRule="auto"/>
+              <w:jc w:val="center"/>
+              <w:rPr>
+                <w:b/>
+              </w:rPr>
+            </w:pPr>
+            <w:r>
+              <w:rPr>
+                <w:b/>
+              </w:rPr>
+              <w:t>4</w:t>
+            </w:r>
+          </w:p>
+        </w:tc>
+        <w:tc>
+          <w:tcPr>
+            <w:tcW w:w="5556" w:type="dxa"/>
+          </w:tcPr>
+          <w:p>
+            <w:pPr>
+              <w:spacing w:line="276" w:lineRule="auto"/>
+              <w:jc w:val="center"/>
+              <w:rPr>
+                <w:b/>
+              </w:rPr>
+            </w:pPr>
+            <w:r>
+              <w:rPr>
+                <w:b/>
+              </w:rPr>
+              <w:t>nhanvien</w:t>
+            </w:r>
+          </w:p>
+        </w:tc>
+        <w:tc>
+          <w:tcPr>
+            <w:tcW w:w="3192" w:type="dxa"/>
+          </w:tcPr>
+          <w:p>
+            <w:pPr>
+              <w:spacing w:line="276" w:lineRule="auto"/>
+              <w:jc w:val="center"/>
+              <w:rPr>
+                <w:b/>
+              </w:rPr>
+            </w:pPr>
+            <w:r>
+              <w:rPr>
+                <w:b/>
+              </w:rPr>
+              <w:t>Bảng nhân viên</w:t>
+            </w:r>
+          </w:p>
+        </w:tc>
+      </w:tr>
+      <w:tr>
+        <w:trPr>
+          <w:jc w:val="center"/>
+        </w:trPr>
+        <w:tc>
+          <w:tcPr>
+            <w:tcW w:w="828" w:type="dxa"/>
+          </w:tcPr>
+          <w:p>
+            <w:pPr>
+              <w:spacing w:line="276" w:lineRule="auto"/>
+              <w:jc w:val="center"/>
+              <w:rPr>
+                <w:b/>
+              </w:rPr>
+            </w:pPr>
+            <w:r>
+              <w:rPr>
+                <w:b/>
+              </w:rPr>
+              <w:t>5</w:t>
+            </w:r>
+          </w:p>
+        </w:tc>
+        <w:tc>
+          <w:tcPr>
+            <w:tcW w:w="5556" w:type="dxa"/>
+          </w:tcPr>
+          <w:p>
+            <w:pPr>
+              <w:spacing w:line="276" w:lineRule="auto"/>
+              <w:jc w:val="center"/>
+              <w:rPr>
+                <w:b/>
+              </w:rPr>
+            </w:pPr>
+            <w:r>
+              <w:rPr>
+                <w:b/>
+              </w:rPr>
+              <w:t>hoadon</w:t>
+            </w:r>
+          </w:p>
+        </w:tc>
+        <w:tc>
+          <w:tcPr>
+            <w:tcW w:w="3192" w:type="dxa"/>
+          </w:tcPr>
+          <w:p>
+            <w:pPr>
+              <w:spacing w:line="276" w:lineRule="auto"/>
+              <w:jc w:val="center"/>
+              <w:rPr>
+                <w:b/>
+              </w:rPr>
+            </w:pPr>
+            <w:r>
+              <w:rPr>
+                <w:b/>
+              </w:rPr>
+              <w:t>Bản hóa đơn</w:t>
+            </w:r>
+          </w:p>
+        </w:tc>
+      </w:tr>
+      <w:tr>
+        <w:trPr>
+          <w:jc w:val="center"/>
+        </w:trPr>
+        <w:tc>
+          <w:tcPr>
+            <w:tcW w:w="828" w:type="dxa"/>
+          </w:tcPr>
+          <w:p>
+            <w:pPr>
+              <w:spacing w:line="276" w:lineRule="auto"/>
+              <w:jc w:val="center"/>
+              <w:rPr>
+                <w:b/>
+              </w:rPr>
+            </w:pPr>
+            <w:r>
+              <w:rPr>
+                <w:b/>
+              </w:rPr>
+              <w:t>6</w:t>
+            </w:r>
+          </w:p>
+        </w:tc>
+        <w:tc>
+          <w:tcPr>
+            <w:tcW w:w="5556" w:type="dxa"/>
+          </w:tcPr>
+          <w:p>
+            <w:pPr>
+              <w:spacing w:line="276" w:lineRule="auto"/>
+              <w:jc w:val="center"/>
+              <w:rPr>
+                <w:b/>
+              </w:rPr>
+            </w:pPr>
+            <w:r>
+              <w:rPr>
+                <w:b/>
+              </w:rPr>
+              <w:t>khachhang</w:t>
+            </w:r>
+          </w:p>
+        </w:tc>
+        <w:tc>
+          <w:tcPr>
+            <w:tcW w:w="3192" w:type="dxa"/>
+          </w:tcPr>
+          <w:p>
+            <w:pPr>
+              <w:spacing w:line="276" w:lineRule="auto"/>
+              <w:jc w:val="center"/>
+              <w:rPr>
+                <w:b/>
+              </w:rPr>
+            </w:pPr>
+            <w:r>
+              <w:rPr>
+                <w:b/>
+              </w:rPr>
+              <w:t>Bảng khách hàng</w:t>
+            </w:r>
+          </w:p>
+        </w:tc>
+      </w:tr>
+      <w:tr>
+        <w:trPr>
+          <w:jc w:val="center"/>
+        </w:trPr>
+        <w:tc>
+          <w:tcPr>
+            <w:tcW w:w="828" w:type="dxa"/>
+          </w:tcPr>
+          <w:p>
+            <w:pPr>
+              <w:spacing w:line="276" w:lineRule="auto"/>
+              <w:jc w:val="center"/>
+              <w:rPr>
+                <w:b/>
+              </w:rPr>
+            </w:pPr>
+            <w:r>
+              <w:rPr>
+                <w:b/>
+              </w:rPr>
+              <w:t>7</w:t>
+            </w:r>
+          </w:p>
+        </w:tc>
+        <w:tc>
+          <w:tcPr>
+            <w:tcW w:w="5556" w:type="dxa"/>
+          </w:tcPr>
+          <w:p>
+            <w:pPr>
+              <w:spacing w:line="276" w:lineRule="auto"/>
+              <w:jc w:val="center"/>
+              <w:rPr>
+                <w:b/>
+              </w:rPr>
+            </w:pPr>
+            <w:r>
+              <w:rPr>
+                <w:b/>
+              </w:rPr>
+              <w:t>loaisanpham</w:t>
+            </w:r>
+          </w:p>
+        </w:tc>
+        <w:tc>
+          <w:tcPr>
+            <w:tcW w:w="3192" w:type="dxa"/>
+          </w:tcPr>
+          <w:p>
+            <w:pPr>
+              <w:spacing w:line="276" w:lineRule="auto"/>
+              <w:jc w:val="center"/>
+              <w:rPr>
+                <w:b/>
+              </w:rPr>
+            </w:pPr>
+            <w:r>
+              <w:rPr>
+                <w:b/>
+              </w:rPr>
+              <w:t>Bảng loại sản phẩm</w:t>
+            </w:r>
+          </w:p>
+        </w:tc>
+      </w:tr>
+      <w:tr>
+        <w:trPr>
+          <w:jc w:val="center"/>
+        </w:trPr>
+        <w:tc>
+          <w:tcPr>
+            <w:tcW w:w="828" w:type="dxa"/>
+          </w:tcPr>
+          <w:p>
+            <w:pPr>
+              <w:spacing w:line="276" w:lineRule="auto"/>
+              <w:jc w:val="center"/>
+              <w:rPr>
+                <w:b/>
+              </w:rPr>
+            </w:pPr>
+            <w:r>
+              <w:rPr>
+                <w:b/>
+              </w:rPr>
+              <w:t>8</w:t>
+            </w:r>
+          </w:p>
+        </w:tc>
+        <w:tc>
+          <w:tcPr>
+            <w:tcW w:w="5556" w:type="dxa"/>
+          </w:tcPr>
+          <w:p>
+            <w:pPr>
+              <w:spacing w:line="276" w:lineRule="auto"/>
+              <w:jc w:val="center"/>
+              <w:rPr>
+                <w:b/>
+              </w:rPr>
+            </w:pPr>
+            <w:r>
+              <w:rPr>
+                <w:b/>
+              </w:rPr>
+              <w:t>nhacungcap</w:t>
+            </w:r>
+          </w:p>
+        </w:tc>
+        <w:tc>
+          <w:tcPr>
+            <w:tcW w:w="3192" w:type="dxa"/>
+          </w:tcPr>
+          <w:p>
+            <w:pPr>
+              <w:spacing w:line="276" w:lineRule="auto"/>
+              <w:jc w:val="center"/>
+              <w:rPr>
+                <w:b/>
+              </w:rPr>
+            </w:pPr>
+            <w:r>
+              <w:rPr>
+                <w:b/>
+              </w:rPr>
+              <w:t>Bảng nhà cung cấp</w:t>
+            </w:r>
+          </w:p>
+        </w:tc>
+      </w:tr>
+    </w:tbl>
     <w:p/>
+    <w:p/>
+    <w:p/>
+    <w:p/>
+    <w:p/>
+    <w:tbl>
+      <w:tblPr>
+        <w:tblStyle w:val="TableGrid"/>
+        <w:tblW w:w="0" w:type="auto"/>
+        <w:jc w:val="center"/>
+        <w:tblLook w:val="04A0" w:firstRow="1" w:lastRow="0" w:firstColumn="1" w:lastColumn="0" w:noHBand="0" w:noVBand="1"/>
+      </w:tblPr>
+      <w:tblGrid>
+        <w:gridCol w:w="828"/>
+        <w:gridCol w:w="5556"/>
+        <w:gridCol w:w="3192"/>
+      </w:tblGrid>
+      <w:tr>
+        <w:trPr>
+          <w:jc w:val="center"/>
+        </w:trPr>
+        <w:tc>
+          <w:tcPr>
+            <w:tcW w:w="828" w:type="dxa"/>
+          </w:tcPr>
+          <w:p>
+            <w:pPr>
+              <w:spacing w:line="276" w:lineRule="auto"/>
+              <w:jc w:val="center"/>
+              <w:rPr>
+                <w:b/>
+              </w:rPr>
+            </w:pPr>
+          </w:p>
+        </w:tc>
+        <w:tc>
+          <w:tcPr>
+            <w:tcW w:w="5556" w:type="dxa"/>
+          </w:tcPr>
+          <w:p>
+            <w:pPr>
+              <w:spacing w:line="276" w:lineRule="auto"/>
+              <w:jc w:val="center"/>
+              <w:rPr>
+                <w:b/>
+              </w:rPr>
+            </w:pPr>
+            <w:r>
+              <w:rPr>
+                <w:b/>
+              </w:rPr>
+              <w:t>nhanvien</w:t>
+            </w:r>
+          </w:p>
+        </w:tc>
+        <w:tc>
+          <w:tcPr>
+            <w:tcW w:w="3192" w:type="dxa"/>
+          </w:tcPr>
+          <w:p>
+            <w:pPr>
+              <w:spacing w:line="276" w:lineRule="auto"/>
+              <w:jc w:val="center"/>
+              <w:rPr>
+                <w:b/>
+              </w:rPr>
+            </w:pPr>
+            <w:r>
+              <w:rPr>
+                <w:b/>
+              </w:rPr>
+              <w:t>Bảng nhân viên</w:t>
+            </w:r>
+          </w:p>
+        </w:tc>
+      </w:tr>
+      <w:tr>
+        <w:trPr>
+          <w:jc w:val="center"/>
+        </w:trPr>
+        <w:tc>
+          <w:tcPr>
+            <w:tcW w:w="828" w:type="dxa"/>
+          </w:tcPr>
+          <w:p>
+            <w:pPr>
+              <w:spacing w:line="276" w:lineRule="auto"/>
+              <w:jc w:val="center"/>
+              <w:rPr>
+                <w:b/>
+              </w:rPr>
+            </w:pPr>
+            <w:r>
+              <w:rPr>
+                <w:b/>
+              </w:rPr>
+              <w:t>1</w:t>
+            </w:r>
+          </w:p>
+        </w:tc>
+        <w:tc>
+          <w:tcPr>
+            <w:tcW w:w="5556" w:type="dxa"/>
+          </w:tcPr>
+          <w:p>
+            <w:pPr>
+              <w:spacing w:line="276" w:lineRule="auto"/>
+              <w:jc w:val="center"/>
+              <w:rPr>
+                <w:b/>
+              </w:rPr>
+            </w:pPr>
+            <w:r>
+              <w:rPr>
+                <w:b/>
+              </w:rPr>
+              <w:t>ID</w:t>
+            </w:r>
+          </w:p>
+        </w:tc>
+        <w:tc>
+          <w:tcPr>
+            <w:tcW w:w="3192" w:type="dxa"/>
+          </w:tcPr>
+          <w:p>
+            <w:pPr>
+              <w:spacing w:line="276" w:lineRule="auto"/>
+              <w:jc w:val="center"/>
+              <w:rPr>
+                <w:b/>
+              </w:rPr>
+            </w:pPr>
+            <w:r>
+              <w:rPr>
+                <w:b/>
+              </w:rPr>
+              <w:t>Khóa chính</w:t>
+            </w:r>
+          </w:p>
+        </w:tc>
+      </w:tr>
+      <w:tr>
+        <w:trPr>
+          <w:jc w:val="center"/>
+        </w:trPr>
+        <w:tc>
+          <w:tcPr>
+            <w:tcW w:w="828" w:type="dxa"/>
+          </w:tcPr>
+          <w:p>
+            <w:pPr>
+              <w:spacing w:line="276" w:lineRule="auto"/>
+              <w:rPr>
+                <w:b/>
+              </w:rPr>
+            </w:pPr>
+            <w:r>
+              <w:rPr>
+                <w:b/>
+              </w:rPr>
+              <w:t xml:space="preserve">     2</w:t>
+            </w:r>
+          </w:p>
+        </w:tc>
+        <w:tc>
+          <w:tcPr>
+            <w:tcW w:w="5556" w:type="dxa"/>
+          </w:tcPr>
+          <w:p>
+            <w:pPr>
+              <w:spacing w:line="276" w:lineRule="auto"/>
+              <w:jc w:val="center"/>
+              <w:rPr>
+                <w:b/>
+              </w:rPr>
+            </w:pPr>
+            <w:r>
+              <w:rPr>
+                <w:b/>
+              </w:rPr>
+              <w:t xml:space="preserve">Name </w:t>
+            </w:r>
+          </w:p>
+        </w:tc>
+        <w:tc>
+          <w:tcPr>
+            <w:tcW w:w="3192" w:type="dxa"/>
+          </w:tcPr>
+          <w:p>
+            <w:pPr>
+              <w:spacing w:line="276" w:lineRule="auto"/>
+              <w:jc w:val="center"/>
+              <w:rPr>
+                <w:b/>
+              </w:rPr>
+            </w:pPr>
+          </w:p>
+        </w:tc>
+      </w:tr>
+      <w:tr>
+        <w:trPr>
+          <w:jc w:val="center"/>
+        </w:trPr>
+        <w:tc>
+          <w:tcPr>
+            <w:tcW w:w="828" w:type="dxa"/>
+          </w:tcPr>
+          <w:p>
+            <w:pPr>
+              <w:spacing w:line="276" w:lineRule="auto"/>
+              <w:jc w:val="center"/>
+              <w:rPr>
+                <w:b/>
+              </w:rPr>
+            </w:pPr>
+            <w:r>
+              <w:rPr>
+                <w:b/>
+              </w:rPr>
+              <w:t>3</w:t>
+            </w:r>
+          </w:p>
+        </w:tc>
+        <w:tc>
+          <w:tcPr>
+            <w:tcW w:w="5556" w:type="dxa"/>
+          </w:tcPr>
+          <w:p>
+            <w:pPr>
+              <w:spacing w:line="276" w:lineRule="auto"/>
+              <w:jc w:val="center"/>
+              <w:rPr>
+                <w:b/>
+              </w:rPr>
+            </w:pPr>
+            <w:r>
+              <w:rPr>
+                <w:b/>
+              </w:rPr>
+              <w:t>Sđt</w:t>
+            </w:r>
+          </w:p>
+        </w:tc>
+        <w:tc>
+          <w:tcPr>
+            <w:tcW w:w="3192" w:type="dxa"/>
+          </w:tcPr>
+          <w:p>
+            <w:pPr>
+              <w:spacing w:line="276" w:lineRule="auto"/>
+              <w:jc w:val="center"/>
+              <w:rPr>
+                <w:b/>
+              </w:rPr>
+            </w:pPr>
+          </w:p>
+        </w:tc>
+      </w:tr>
+      <w:tr>
+        <w:trPr>
+          <w:jc w:val="center"/>
+        </w:trPr>
+        <w:tc>
+          <w:tcPr>
+            <w:tcW w:w="828" w:type="dxa"/>
+          </w:tcPr>
+          <w:p>
+            <w:pPr>
+              <w:spacing w:line="276" w:lineRule="auto"/>
+              <w:jc w:val="center"/>
+              <w:rPr>
+                <w:b/>
+              </w:rPr>
+            </w:pPr>
+            <w:r>
+              <w:rPr>
+                <w:b/>
+              </w:rPr>
+              <w:t>4</w:t>
+            </w:r>
+          </w:p>
+        </w:tc>
+        <w:tc>
+          <w:tcPr>
+            <w:tcW w:w="5556" w:type="dxa"/>
+          </w:tcPr>
+          <w:p>
+            <w:pPr>
+              <w:spacing w:line="276" w:lineRule="auto"/>
+              <w:jc w:val="center"/>
+              <w:rPr>
+                <w:b/>
+              </w:rPr>
+            </w:pPr>
+            <w:r>
+              <w:rPr>
+                <w:b/>
+              </w:rPr>
+              <w:t>CMND</w:t>
+            </w:r>
+          </w:p>
+        </w:tc>
+        <w:tc>
+          <w:tcPr>
+            <w:tcW w:w="3192" w:type="dxa"/>
+          </w:tcPr>
+          <w:p>
+            <w:pPr>
+              <w:spacing w:line="276" w:lineRule="auto"/>
+              <w:jc w:val="center"/>
+              <w:rPr>
+                <w:b/>
+              </w:rPr>
+            </w:pPr>
+          </w:p>
+        </w:tc>
+      </w:tr>
+      <w:tr>
+        <w:trPr>
+          <w:jc w:val="center"/>
+        </w:trPr>
+        <w:tc>
+          <w:tcPr>
+            <w:tcW w:w="828" w:type="dxa"/>
+          </w:tcPr>
+          <w:p>
+            <w:pPr>
+              <w:spacing w:line="276" w:lineRule="auto"/>
+              <w:jc w:val="center"/>
+              <w:rPr>
+                <w:b/>
+              </w:rPr>
+            </w:pPr>
+            <w:r>
+              <w:rPr>
+                <w:b/>
+              </w:rPr>
+              <w:t>5</w:t>
+            </w:r>
+          </w:p>
+        </w:tc>
+        <w:tc>
+          <w:tcPr>
+            <w:tcW w:w="5556" w:type="dxa"/>
+          </w:tcPr>
+          <w:p>
+            <w:pPr>
+              <w:spacing w:line="276" w:lineRule="auto"/>
+              <w:jc w:val="center"/>
+              <w:rPr>
+                <w:b/>
+              </w:rPr>
+            </w:pPr>
+            <w:r>
+              <w:rPr>
+                <w:b/>
+              </w:rPr>
+              <w:t>Mail</w:t>
+            </w:r>
+          </w:p>
+        </w:tc>
+        <w:tc>
+          <w:tcPr>
+            <w:tcW w:w="3192" w:type="dxa"/>
+          </w:tcPr>
+          <w:p>
+            <w:pPr>
+              <w:spacing w:line="276" w:lineRule="auto"/>
+              <w:jc w:val="center"/>
+              <w:rPr>
+                <w:b/>
+              </w:rPr>
+            </w:pPr>
+          </w:p>
+        </w:tc>
+      </w:tr>
+    </w:tbl>
+    <w:p/>
+    <w:tbl>
+      <w:tblPr>
+        <w:tblStyle w:val="TableGrid"/>
+        <w:tblW w:w="0" w:type="auto"/>
+        <w:jc w:val="center"/>
+        <w:tblLook w:val="04A0" w:firstRow="1" w:lastRow="0" w:firstColumn="1" w:lastColumn="0" w:noHBand="0" w:noVBand="1"/>
+      </w:tblPr>
+      <w:tblGrid>
+        <w:gridCol w:w="828"/>
+        <w:gridCol w:w="5556"/>
+        <w:gridCol w:w="3192"/>
+      </w:tblGrid>
+      <w:tr>
+        <w:trPr>
+          <w:jc w:val="center"/>
+        </w:trPr>
+        <w:tc>
+          <w:tcPr>
+            <w:tcW w:w="828" w:type="dxa"/>
+          </w:tcPr>
+          <w:p>
+            <w:pPr>
+              <w:spacing w:line="276" w:lineRule="auto"/>
+              <w:jc w:val="center"/>
+              <w:rPr>
+                <w:b/>
+              </w:rPr>
+            </w:pPr>
+          </w:p>
+        </w:tc>
+        <w:tc>
+          <w:tcPr>
+            <w:tcW w:w="5556" w:type="dxa"/>
+          </w:tcPr>
+          <w:p>
+            <w:pPr>
+              <w:spacing w:line="276" w:lineRule="auto"/>
+              <w:jc w:val="center"/>
+              <w:rPr>
+                <w:b/>
+              </w:rPr>
+            </w:pPr>
+            <w:r>
+              <w:rPr>
+                <w:b/>
+              </w:rPr>
+              <w:t>hoadon</w:t>
+            </w:r>
+          </w:p>
+        </w:tc>
+        <w:tc>
+          <w:tcPr>
+            <w:tcW w:w="3192" w:type="dxa"/>
+          </w:tcPr>
+          <w:p>
+            <w:pPr>
+              <w:spacing w:line="276" w:lineRule="auto"/>
+              <w:jc w:val="center"/>
+              <w:rPr>
+                <w:b/>
+              </w:rPr>
+            </w:pPr>
+            <w:r>
+              <w:rPr>
+                <w:b/>
+              </w:rPr>
+              <w:t xml:space="preserve">Bảng </w:t>
+            </w:r>
+            <w:r>
+              <w:rPr>
+                <w:b/>
+              </w:rPr>
+              <w:t>hóa đơn</w:t>
+            </w:r>
+          </w:p>
+        </w:tc>
+      </w:tr>
+      <w:tr>
+        <w:trPr>
+          <w:jc w:val="center"/>
+        </w:trPr>
+        <w:tc>
+          <w:tcPr>
+            <w:tcW w:w="828" w:type="dxa"/>
+          </w:tcPr>
+          <w:p>
+            <w:pPr>
+              <w:spacing w:line="276" w:lineRule="auto"/>
+              <w:jc w:val="center"/>
+              <w:rPr>
+                <w:b/>
+              </w:rPr>
+            </w:pPr>
+            <w:r>
+              <w:rPr>
+                <w:b/>
+              </w:rPr>
+              <w:t>1</w:t>
+            </w:r>
+          </w:p>
+        </w:tc>
+        <w:tc>
+          <w:tcPr>
+            <w:tcW w:w="5556" w:type="dxa"/>
+          </w:tcPr>
+          <w:p>
+            <w:pPr>
+              <w:spacing w:line="276" w:lineRule="auto"/>
+              <w:jc w:val="center"/>
+              <w:rPr>
+                <w:b/>
+              </w:rPr>
+            </w:pPr>
+            <w:r>
+              <w:rPr>
+                <w:b/>
+              </w:rPr>
+              <w:t>ID</w:t>
+            </w:r>
+          </w:p>
+        </w:tc>
+        <w:tc>
+          <w:tcPr>
+            <w:tcW w:w="3192" w:type="dxa"/>
+          </w:tcPr>
+          <w:p>
+            <w:pPr>
+              <w:spacing w:line="276" w:lineRule="auto"/>
+              <w:jc w:val="center"/>
+              <w:rPr>
+                <w:b/>
+              </w:rPr>
+            </w:pPr>
+            <w:r>
+              <w:rPr>
+                <w:b/>
+              </w:rPr>
+              <w:t>Khóa chính</w:t>
+            </w:r>
+          </w:p>
+        </w:tc>
+      </w:tr>
+      <w:tr>
+        <w:trPr>
+          <w:jc w:val="center"/>
+        </w:trPr>
+        <w:tc>
+          <w:tcPr>
+            <w:tcW w:w="828" w:type="dxa"/>
+          </w:tcPr>
+          <w:p>
+            <w:pPr>
+              <w:spacing w:line="276" w:lineRule="auto"/>
+              <w:rPr>
+                <w:b/>
+              </w:rPr>
+            </w:pPr>
+            <w:r>
+              <w:rPr>
+                <w:b/>
+              </w:rPr>
+              <w:t xml:space="preserve">     2</w:t>
+            </w:r>
+          </w:p>
+        </w:tc>
+        <w:tc>
+          <w:tcPr>
+            <w:tcW w:w="5556" w:type="dxa"/>
+          </w:tcPr>
+          <w:p>
+            <w:pPr>
+              <w:spacing w:line="276" w:lineRule="auto"/>
+              <w:jc w:val="center"/>
+              <w:rPr>
+                <w:b/>
+              </w:rPr>
+            </w:pPr>
+            <w:r>
+              <w:rPr>
+                <w:b/>
+              </w:rPr>
+              <w:t>IDKH</w:t>
+            </w:r>
+          </w:p>
+        </w:tc>
+        <w:tc>
+          <w:tcPr>
+            <w:tcW w:w="3192" w:type="dxa"/>
+          </w:tcPr>
+          <w:p>
+            <w:pPr>
+              <w:spacing w:line="276" w:lineRule="auto"/>
+              <w:jc w:val="center"/>
+              <w:rPr>
+                <w:b/>
+              </w:rPr>
+            </w:pPr>
+            <w:r>
+              <w:rPr>
+                <w:b/>
+              </w:rPr>
+              <w:t>Khóa phụ</w:t>
+            </w:r>
+          </w:p>
+        </w:tc>
+      </w:tr>
+      <w:tr>
+        <w:trPr>
+          <w:jc w:val="center"/>
+        </w:trPr>
+        <w:tc>
+          <w:tcPr>
+            <w:tcW w:w="828" w:type="dxa"/>
+          </w:tcPr>
+          <w:p>
+            <w:pPr>
+              <w:spacing w:line="276" w:lineRule="auto"/>
+              <w:jc w:val="center"/>
+              <w:rPr>
+                <w:b/>
+              </w:rPr>
+            </w:pPr>
+            <w:r>
+              <w:rPr>
+                <w:b/>
+              </w:rPr>
+              <w:t>3</w:t>
+            </w:r>
+          </w:p>
+        </w:tc>
+        <w:tc>
+          <w:tcPr>
+            <w:tcW w:w="5556" w:type="dxa"/>
+          </w:tcPr>
+          <w:p>
+            <w:pPr>
+              <w:spacing w:line="276" w:lineRule="auto"/>
+              <w:jc w:val="center"/>
+              <w:rPr>
+                <w:b/>
+              </w:rPr>
+            </w:pPr>
+            <w:r>
+              <w:rPr>
+                <w:b/>
+              </w:rPr>
+              <w:t>IDNV</w:t>
+            </w:r>
+          </w:p>
+        </w:tc>
+        <w:tc>
+          <w:tcPr>
+            <w:tcW w:w="3192" w:type="dxa"/>
+          </w:tcPr>
+          <w:p>
+            <w:pPr>
+              <w:spacing w:line="276" w:lineRule="auto"/>
+              <w:jc w:val="center"/>
+              <w:rPr>
+                <w:b/>
+              </w:rPr>
+            </w:pPr>
+            <w:r>
+              <w:rPr>
+                <w:b/>
+              </w:rPr>
+              <w:t>Khóa phụ</w:t>
+            </w:r>
+          </w:p>
+        </w:tc>
+      </w:tr>
+      <w:tr>
+        <w:trPr>
+          <w:jc w:val="center"/>
+        </w:trPr>
+        <w:tc>
+          <w:tcPr>
+            <w:tcW w:w="828" w:type="dxa"/>
+          </w:tcPr>
+          <w:p>
+            <w:pPr>
+              <w:spacing w:line="276" w:lineRule="auto"/>
+              <w:jc w:val="center"/>
+              <w:rPr>
+                <w:b/>
+              </w:rPr>
+            </w:pPr>
+            <w:r>
+              <w:rPr>
+                <w:b/>
+              </w:rPr>
+              <w:t>4</w:t>
+            </w:r>
+          </w:p>
+        </w:tc>
+        <w:tc>
+          <w:tcPr>
+            <w:tcW w:w="5556" w:type="dxa"/>
+          </w:tcPr>
+          <w:p>
+            <w:pPr>
+              <w:spacing w:line="276" w:lineRule="auto"/>
+              <w:jc w:val="center"/>
+              <w:rPr>
+                <w:b/>
+              </w:rPr>
+            </w:pPr>
+            <w:r>
+              <w:rPr>
+                <w:b/>
+              </w:rPr>
+              <w:t>Ngaylap</w:t>
+            </w:r>
+          </w:p>
+        </w:tc>
+        <w:tc>
+          <w:tcPr>
+            <w:tcW w:w="3192" w:type="dxa"/>
+          </w:tcPr>
+          <w:p>
+            <w:pPr>
+              <w:spacing w:line="276" w:lineRule="auto"/>
+              <w:jc w:val="center"/>
+              <w:rPr>
+                <w:b/>
+              </w:rPr>
+            </w:pPr>
+          </w:p>
+        </w:tc>
+      </w:tr>
+      <w:tr>
+        <w:trPr>
+          <w:jc w:val="center"/>
+        </w:trPr>
+        <w:tc>
+          <w:tcPr>
+            <w:tcW w:w="828" w:type="dxa"/>
+          </w:tcPr>
+          <w:p>
+            <w:pPr>
+              <w:spacing w:line="276" w:lineRule="auto"/>
+              <w:jc w:val="center"/>
+              <w:rPr>
+                <w:b/>
+              </w:rPr>
+            </w:pPr>
+            <w:r>
+              <w:rPr>
+                <w:b/>
+              </w:rPr>
+              <w:t>5</w:t>
+            </w:r>
+          </w:p>
+        </w:tc>
+        <w:tc>
+          <w:tcPr>
+            <w:tcW w:w="5556" w:type="dxa"/>
+          </w:tcPr>
+          <w:p>
+            <w:pPr>
+              <w:spacing w:line="276" w:lineRule="auto"/>
+              <w:jc w:val="center"/>
+              <w:rPr>
+                <w:b/>
+              </w:rPr>
+            </w:pPr>
+            <w:r>
+              <w:rPr>
+                <w:b/>
+              </w:rPr>
+              <w:t>Tonggia</w:t>
+            </w:r>
+          </w:p>
+        </w:tc>
+        <w:tc>
+          <w:tcPr>
+            <w:tcW w:w="3192" w:type="dxa"/>
+          </w:tcPr>
+          <w:p>
+            <w:pPr>
+              <w:spacing w:line="276" w:lineRule="auto"/>
+              <w:jc w:val="center"/>
+              <w:rPr>
+                <w:b/>
+              </w:rPr>
+            </w:pPr>
+          </w:p>
+        </w:tc>
+      </w:tr>
+    </w:tbl>
+    <w:p/>
+    <w:tbl>
+      <w:tblPr>
+        <w:tblStyle w:val="TableGrid"/>
+        <w:tblW w:w="0" w:type="auto"/>
+        <w:jc w:val="center"/>
+        <w:tblLook w:val="04A0" w:firstRow="1" w:lastRow="0" w:firstColumn="1" w:lastColumn="0" w:noHBand="0" w:noVBand="1"/>
+      </w:tblPr>
+      <w:tblGrid>
+        <w:gridCol w:w="828"/>
+        <w:gridCol w:w="5556"/>
+        <w:gridCol w:w="3192"/>
+      </w:tblGrid>
+      <w:tr>
+        <w:trPr>
+          <w:jc w:val="center"/>
+        </w:trPr>
+        <w:tc>
+          <w:tcPr>
+            <w:tcW w:w="828" w:type="dxa"/>
+          </w:tcPr>
+          <w:p>
+            <w:pPr>
+              <w:spacing w:line="276" w:lineRule="auto"/>
+              <w:jc w:val="center"/>
+              <w:rPr>
+                <w:b/>
+              </w:rPr>
+            </w:pPr>
+          </w:p>
+        </w:tc>
+        <w:tc>
+          <w:tcPr>
+            <w:tcW w:w="5556" w:type="dxa"/>
+          </w:tcPr>
+          <w:p>
+            <w:pPr>
+              <w:spacing w:line="276" w:lineRule="auto"/>
+              <w:jc w:val="center"/>
+              <w:rPr>
+                <w:b/>
+              </w:rPr>
+            </w:pPr>
+            <w:r>
+              <w:rPr>
+                <w:b/>
+              </w:rPr>
+              <w:t>Khachhang</w:t>
+            </w:r>
+          </w:p>
+        </w:tc>
+        <w:tc>
+          <w:tcPr>
+            <w:tcW w:w="3192" w:type="dxa"/>
+          </w:tcPr>
+          <w:p>
+            <w:pPr>
+              <w:spacing w:line="276" w:lineRule="auto"/>
+              <w:jc w:val="center"/>
+              <w:rPr>
+                <w:b/>
+              </w:rPr>
+            </w:pPr>
+            <w:r>
+              <w:rPr>
+                <w:b/>
+              </w:rPr>
+              <w:t xml:space="preserve">Bảng </w:t>
+            </w:r>
+            <w:r>
+              <w:rPr>
+                <w:b/>
+              </w:rPr>
+              <w:t>khách hàng</w:t>
+            </w:r>
+          </w:p>
+        </w:tc>
+      </w:tr>
+      <w:tr>
+        <w:trPr>
+          <w:jc w:val="center"/>
+        </w:trPr>
+        <w:tc>
+          <w:tcPr>
+            <w:tcW w:w="828" w:type="dxa"/>
+          </w:tcPr>
+          <w:p>
+            <w:pPr>
+              <w:spacing w:line="276" w:lineRule="auto"/>
+              <w:jc w:val="center"/>
+              <w:rPr>
+                <w:b/>
+              </w:rPr>
+            </w:pPr>
+            <w:r>
+              <w:rPr>
+                <w:b/>
+              </w:rPr>
+              <w:t>1</w:t>
+            </w:r>
+          </w:p>
+        </w:tc>
+        <w:tc>
+          <w:tcPr>
+            <w:tcW w:w="5556" w:type="dxa"/>
+          </w:tcPr>
+          <w:p>
+            <w:pPr>
+              <w:spacing w:line="276" w:lineRule="auto"/>
+              <w:jc w:val="center"/>
+              <w:rPr>
+                <w:b/>
+              </w:rPr>
+            </w:pPr>
+            <w:r>
+              <w:rPr>
+                <w:b/>
+              </w:rPr>
+              <w:t>ID</w:t>
+            </w:r>
+          </w:p>
+        </w:tc>
+        <w:tc>
+          <w:tcPr>
+            <w:tcW w:w="3192" w:type="dxa"/>
+          </w:tcPr>
+          <w:p>
+            <w:pPr>
+              <w:spacing w:line="276" w:lineRule="auto"/>
+              <w:jc w:val="center"/>
+              <w:rPr>
+                <w:b/>
+              </w:rPr>
+            </w:pPr>
+            <w:r>
+              <w:rPr>
+                <w:b/>
+              </w:rPr>
+              <w:t>Khóa chính</w:t>
+            </w:r>
+          </w:p>
+        </w:tc>
+      </w:tr>
+      <w:tr>
+        <w:trPr>
+          <w:jc w:val="center"/>
+        </w:trPr>
+        <w:tc>
+          <w:tcPr>
+            <w:tcW w:w="828" w:type="dxa"/>
+          </w:tcPr>
+          <w:p>
+            <w:pPr>
+              <w:spacing w:line="276" w:lineRule="auto"/>
+              <w:rPr>
+                <w:b/>
+              </w:rPr>
+            </w:pPr>
+            <w:r>
+              <w:rPr>
+                <w:b/>
+              </w:rPr>
+              <w:t xml:space="preserve">     2</w:t>
+            </w:r>
+          </w:p>
+        </w:tc>
+        <w:tc>
+          <w:tcPr>
+            <w:tcW w:w="5556" w:type="dxa"/>
+          </w:tcPr>
+          <w:p>
+            <w:pPr>
+              <w:spacing w:line="276" w:lineRule="auto"/>
+              <w:jc w:val="center"/>
+              <w:rPr>
+                <w:b/>
+              </w:rPr>
+            </w:pPr>
+            <w:r>
+              <w:rPr>
+                <w:b/>
+              </w:rPr>
+              <w:t xml:space="preserve">Name </w:t>
+            </w:r>
+          </w:p>
+        </w:tc>
+        <w:tc>
+          <w:tcPr>
+            <w:tcW w:w="3192" w:type="dxa"/>
+          </w:tcPr>
+          <w:p>
+            <w:pPr>
+              <w:spacing w:line="276" w:lineRule="auto"/>
+              <w:jc w:val="center"/>
+              <w:rPr>
+                <w:b/>
+              </w:rPr>
+            </w:pPr>
+          </w:p>
+        </w:tc>
+      </w:tr>
+      <w:tr>
+        <w:trPr>
+          <w:jc w:val="center"/>
+        </w:trPr>
+        <w:tc>
+          <w:tcPr>
+            <w:tcW w:w="828" w:type="dxa"/>
+          </w:tcPr>
+          <w:p>
+            <w:pPr>
+              <w:spacing w:line="276" w:lineRule="auto"/>
+              <w:jc w:val="center"/>
+              <w:rPr>
+                <w:b/>
+              </w:rPr>
+            </w:pPr>
+            <w:r>
+              <w:rPr>
+                <w:b/>
+              </w:rPr>
+              <w:t>3</w:t>
+            </w:r>
+          </w:p>
+        </w:tc>
+        <w:tc>
+          <w:tcPr>
+            <w:tcW w:w="5556" w:type="dxa"/>
+          </w:tcPr>
+          <w:p>
+            <w:pPr>
+              <w:spacing w:line="276" w:lineRule="auto"/>
+              <w:jc w:val="center"/>
+              <w:rPr>
+                <w:b/>
+              </w:rPr>
+            </w:pPr>
+            <w:r>
+              <w:rPr>
+                <w:b/>
+              </w:rPr>
+              <w:t>Sđt</w:t>
+            </w:r>
+          </w:p>
+        </w:tc>
+        <w:tc>
+          <w:tcPr>
+            <w:tcW w:w="3192" w:type="dxa"/>
+          </w:tcPr>
+          <w:p>
+            <w:pPr>
+              <w:spacing w:line="276" w:lineRule="auto"/>
+              <w:jc w:val="center"/>
+              <w:rPr>
+                <w:b/>
+              </w:rPr>
+            </w:pPr>
+          </w:p>
+        </w:tc>
+      </w:tr>
+      <w:tr>
+        <w:trPr>
+          <w:jc w:val="center"/>
+        </w:trPr>
+        <w:tc>
+          <w:tcPr>
+            <w:tcW w:w="828" w:type="dxa"/>
+          </w:tcPr>
+          <w:p>
+            <w:pPr>
+              <w:spacing w:line="276" w:lineRule="auto"/>
+              <w:jc w:val="center"/>
+              <w:rPr>
+                <w:b/>
+              </w:rPr>
+            </w:pPr>
+            <w:r>
+              <w:rPr>
+                <w:b/>
+              </w:rPr>
+              <w:t>4</w:t>
+            </w:r>
+          </w:p>
+        </w:tc>
+        <w:tc>
+          <w:tcPr>
+            <w:tcW w:w="5556" w:type="dxa"/>
+          </w:tcPr>
+          <w:p>
+            <w:pPr>
+              <w:spacing w:line="276" w:lineRule="auto"/>
+              <w:jc w:val="center"/>
+              <w:rPr>
+                <w:b/>
+              </w:rPr>
+            </w:pPr>
+            <w:r>
+              <w:rPr>
+                <w:b/>
+              </w:rPr>
+              <w:t>Mail</w:t>
+            </w:r>
+          </w:p>
+        </w:tc>
+        <w:tc>
+          <w:tcPr>
+            <w:tcW w:w="3192" w:type="dxa"/>
+          </w:tcPr>
+          <w:p>
+            <w:pPr>
+              <w:spacing w:line="276" w:lineRule="auto"/>
+              <w:jc w:val="center"/>
+              <w:rPr>
+                <w:b/>
+              </w:rPr>
+            </w:pPr>
+          </w:p>
+        </w:tc>
+      </w:tr>
+    </w:tbl>
+    <w:p/>
+    <w:tbl>
+      <w:tblPr>
+        <w:tblStyle w:val="TableGrid"/>
+        <w:tblW w:w="0" w:type="auto"/>
+        <w:jc w:val="center"/>
+        <w:tblLook w:val="04A0" w:firstRow="1" w:lastRow="0" w:firstColumn="1" w:lastColumn="0" w:noHBand="0" w:noVBand="1"/>
+      </w:tblPr>
+      <w:tblGrid>
+        <w:gridCol w:w="828"/>
+        <w:gridCol w:w="5556"/>
+        <w:gridCol w:w="3192"/>
+      </w:tblGrid>
+      <w:tr>
+        <w:trPr>
+          <w:jc w:val="center"/>
+        </w:trPr>
+        <w:tc>
+          <w:tcPr>
+            <w:tcW w:w="828" w:type="dxa"/>
+          </w:tcPr>
+          <w:p>
+            <w:pPr>
+              <w:spacing w:line="276" w:lineRule="auto"/>
+              <w:jc w:val="center"/>
+              <w:rPr>
+                <w:b/>
+              </w:rPr>
+            </w:pPr>
+          </w:p>
+        </w:tc>
+        <w:tc>
+          <w:tcPr>
+            <w:tcW w:w="5556" w:type="dxa"/>
+          </w:tcPr>
+          <w:p>
+            <w:pPr>
+              <w:spacing w:line="276" w:lineRule="auto"/>
+              <w:jc w:val="center"/>
+              <w:rPr>
+                <w:b/>
+              </w:rPr>
+            </w:pPr>
+            <w:r>
+              <w:rPr>
+                <w:b/>
+              </w:rPr>
+              <w:t>Sanpham</w:t>
+            </w:r>
+          </w:p>
+        </w:tc>
+        <w:tc>
+          <w:tcPr>
+            <w:tcW w:w="3192" w:type="dxa"/>
+          </w:tcPr>
+          <w:p>
+            <w:pPr>
+              <w:spacing w:line="276" w:lineRule="auto"/>
+              <w:jc w:val="center"/>
+              <w:rPr>
+                <w:b/>
+              </w:rPr>
+            </w:pPr>
+            <w:r>
+              <w:rPr>
+                <w:b/>
+              </w:rPr>
+              <w:t xml:space="preserve">Bảng </w:t>
+            </w:r>
+            <w:r>
+              <w:rPr>
+                <w:b/>
+              </w:rPr>
+              <w:t>sản phẩm</w:t>
+            </w:r>
+          </w:p>
+        </w:tc>
+      </w:tr>
+      <w:tr>
+        <w:trPr>
+          <w:jc w:val="center"/>
+        </w:trPr>
+        <w:tc>
+          <w:tcPr>
+            <w:tcW w:w="828" w:type="dxa"/>
+          </w:tcPr>
+          <w:p>
+            <w:pPr>
+              <w:spacing w:line="276" w:lineRule="auto"/>
+              <w:jc w:val="center"/>
+              <w:rPr>
+                <w:b/>
+              </w:rPr>
+            </w:pPr>
+            <w:r>
+              <w:rPr>
+                <w:b/>
+              </w:rPr>
+              <w:t>1</w:t>
+            </w:r>
+          </w:p>
+        </w:tc>
+        <w:tc>
+          <w:tcPr>
+            <w:tcW w:w="5556" w:type="dxa"/>
+          </w:tcPr>
+          <w:p>
+            <w:pPr>
+              <w:spacing w:line="276" w:lineRule="auto"/>
+              <w:jc w:val="center"/>
+              <w:rPr>
+                <w:b/>
+              </w:rPr>
+            </w:pPr>
+            <w:r>
+              <w:rPr>
+                <w:b/>
+              </w:rPr>
+              <w:t>ID</w:t>
+            </w:r>
+          </w:p>
+        </w:tc>
+        <w:tc>
+          <w:tcPr>
+            <w:tcW w:w="3192" w:type="dxa"/>
+          </w:tcPr>
+          <w:p>
+            <w:pPr>
+              <w:spacing w:line="276" w:lineRule="auto"/>
+              <w:jc w:val="center"/>
+              <w:rPr>
+                <w:b/>
+              </w:rPr>
+            </w:pPr>
+            <w:r>
+              <w:rPr>
+                <w:b/>
+              </w:rPr>
+              <w:t>Khóa chính</w:t>
+            </w:r>
+          </w:p>
+        </w:tc>
+      </w:tr>
+      <w:tr>
+        <w:trPr>
+          <w:jc w:val="center"/>
+        </w:trPr>
+        <w:tc>
+          <w:tcPr>
+            <w:tcW w:w="828" w:type="dxa"/>
+          </w:tcPr>
+          <w:p>
+            <w:pPr>
+              <w:spacing w:line="276" w:lineRule="auto"/>
+              <w:rPr>
+                <w:b/>
+              </w:rPr>
+            </w:pPr>
+            <w:r>
+              <w:rPr>
+                <w:b/>
+              </w:rPr>
+              <w:t xml:space="preserve">     2</w:t>
+            </w:r>
+          </w:p>
+        </w:tc>
+        <w:tc>
+          <w:tcPr>
+            <w:tcW w:w="5556" w:type="dxa"/>
+          </w:tcPr>
+          <w:p>
+            <w:pPr>
+              <w:spacing w:line="276" w:lineRule="auto"/>
+              <w:jc w:val="center"/>
+              <w:rPr>
+                <w:b/>
+              </w:rPr>
+            </w:pPr>
+            <w:r>
+              <w:rPr>
+                <w:b/>
+              </w:rPr>
+              <w:t xml:space="preserve">Name </w:t>
+            </w:r>
+          </w:p>
+        </w:tc>
+        <w:tc>
+          <w:tcPr>
+            <w:tcW w:w="3192" w:type="dxa"/>
+          </w:tcPr>
+          <w:p>
+            <w:pPr>
+              <w:spacing w:line="276" w:lineRule="auto"/>
+              <w:jc w:val="center"/>
+              <w:rPr>
+                <w:b/>
+              </w:rPr>
+            </w:pPr>
+          </w:p>
+        </w:tc>
+      </w:tr>
+      <w:tr>
+        <w:trPr>
+          <w:jc w:val="center"/>
+        </w:trPr>
+        <w:tc>
+          <w:tcPr>
+            <w:tcW w:w="828" w:type="dxa"/>
+          </w:tcPr>
+          <w:p>
+            <w:pPr>
+              <w:spacing w:line="276" w:lineRule="auto"/>
+              <w:jc w:val="center"/>
+              <w:rPr>
+                <w:b/>
+              </w:rPr>
+            </w:pPr>
+            <w:r>
+              <w:rPr>
+                <w:b/>
+              </w:rPr>
+              <w:t>3</w:t>
+            </w:r>
+          </w:p>
+        </w:tc>
+        <w:tc>
+          <w:tcPr>
+            <w:tcW w:w="5556" w:type="dxa"/>
+          </w:tcPr>
+          <w:p>
+            <w:pPr>
+              <w:spacing w:line="276" w:lineRule="auto"/>
+              <w:jc w:val="center"/>
+              <w:rPr>
+                <w:b/>
+              </w:rPr>
+            </w:pPr>
+            <w:r>
+              <w:rPr>
+                <w:b/>
+              </w:rPr>
+              <w:t>Masp</w:t>
+            </w:r>
+          </w:p>
+        </w:tc>
+        <w:tc>
+          <w:tcPr>
+            <w:tcW w:w="3192" w:type="dxa"/>
+          </w:tcPr>
+          <w:p>
+            <w:pPr>
+              <w:spacing w:line="276" w:lineRule="auto"/>
+              <w:jc w:val="center"/>
+              <w:rPr>
+                <w:b/>
+              </w:rPr>
+            </w:pPr>
+            <w:r>
+              <w:rPr>
+                <w:b/>
+              </w:rPr>
+              <w:t>Khóa phụ</w:t>
+            </w:r>
+          </w:p>
+        </w:tc>
+      </w:tr>
+      <w:tr>
+        <w:trPr>
+          <w:jc w:val="center"/>
+        </w:trPr>
+        <w:tc>
+          <w:tcPr>
+            <w:tcW w:w="828" w:type="dxa"/>
+          </w:tcPr>
+          <w:p>
+            <w:pPr>
+              <w:spacing w:line="276" w:lineRule="auto"/>
+              <w:jc w:val="center"/>
+              <w:rPr>
+                <w:b/>
+              </w:rPr>
+            </w:pPr>
+            <w:r>
+              <w:rPr>
+                <w:b/>
+              </w:rPr>
+              <w:t>4</w:t>
+            </w:r>
+          </w:p>
+        </w:tc>
+        <w:tc>
+          <w:tcPr>
+            <w:tcW w:w="5556" w:type="dxa"/>
+          </w:tcPr>
+          <w:p>
+            <w:pPr>
+              <w:spacing w:line="276" w:lineRule="auto"/>
+              <w:jc w:val="center"/>
+              <w:rPr>
+                <w:b/>
+              </w:rPr>
+            </w:pPr>
+            <w:r>
+              <w:rPr>
+                <w:b/>
+              </w:rPr>
+              <w:t>Dongia</w:t>
+            </w:r>
+          </w:p>
+        </w:tc>
+        <w:tc>
+          <w:tcPr>
+            <w:tcW w:w="3192" w:type="dxa"/>
+          </w:tcPr>
+          <w:p>
+            <w:pPr>
+              <w:spacing w:line="276" w:lineRule="auto"/>
+              <w:jc w:val="center"/>
+              <w:rPr>
+                <w:b/>
+              </w:rPr>
+            </w:pPr>
+          </w:p>
+        </w:tc>
+      </w:tr>
+      <w:tr>
+        <w:trPr>
+          <w:jc w:val="center"/>
+        </w:trPr>
+        <w:tc>
+          <w:tcPr>
+            <w:tcW w:w="828" w:type="dxa"/>
+          </w:tcPr>
+          <w:p>
+            <w:pPr>
+              <w:spacing w:line="276" w:lineRule="auto"/>
+              <w:jc w:val="center"/>
+              <w:rPr>
+                <w:b/>
+              </w:rPr>
+            </w:pPr>
+            <w:r>
+              <w:rPr>
+                <w:b/>
+              </w:rPr>
+              <w:t>5</w:t>
+            </w:r>
+          </w:p>
+        </w:tc>
+        <w:tc>
+          <w:tcPr>
+            <w:tcW w:w="5556" w:type="dxa"/>
+          </w:tcPr>
+          <w:p>
+            <w:pPr>
+              <w:spacing w:line="276" w:lineRule="auto"/>
+              <w:jc w:val="center"/>
+              <w:rPr>
+                <w:b/>
+              </w:rPr>
+            </w:pPr>
+            <w:r>
+              <w:rPr>
+                <w:b/>
+              </w:rPr>
+              <w:t>NhaCC</w:t>
+            </w:r>
+          </w:p>
+        </w:tc>
+        <w:tc>
+          <w:tcPr>
+            <w:tcW w:w="3192" w:type="dxa"/>
+          </w:tcPr>
+          <w:p>
+            <w:pPr>
+              <w:spacing w:line="276" w:lineRule="auto"/>
+              <w:jc w:val="center"/>
+              <w:rPr>
+                <w:b/>
+              </w:rPr>
+            </w:pPr>
+            <w:r>
+              <w:rPr>
+                <w:b/>
+              </w:rPr>
+              <w:t>Khóa phụ</w:t>
+            </w:r>
+          </w:p>
+        </w:tc>
+      </w:tr>
+    </w:tbl>
+    <w:p/>
+    <w:tbl>
+      <w:tblPr>
+        <w:tblStyle w:val="TableGrid"/>
+        <w:tblW w:w="0" w:type="auto"/>
+        <w:jc w:val="center"/>
+        <w:tblLook w:val="04A0" w:firstRow="1" w:lastRow="0" w:firstColumn="1" w:lastColumn="0" w:noHBand="0" w:noVBand="1"/>
+      </w:tblPr>
+      <w:tblGrid>
+        <w:gridCol w:w="828"/>
+        <w:gridCol w:w="5556"/>
+        <w:gridCol w:w="3192"/>
+      </w:tblGrid>
+      <w:tr>
+        <w:trPr>
+          <w:jc w:val="center"/>
+        </w:trPr>
+        <w:tc>
+          <w:tcPr>
+            <w:tcW w:w="828" w:type="dxa"/>
+          </w:tcPr>
+          <w:p>
+            <w:pPr>
+              <w:spacing w:line="276" w:lineRule="auto"/>
+              <w:jc w:val="center"/>
+              <w:rPr>
+                <w:b/>
+              </w:rPr>
+            </w:pPr>
+          </w:p>
+        </w:tc>
+        <w:tc>
+          <w:tcPr>
+            <w:tcW w:w="5556" w:type="dxa"/>
+          </w:tcPr>
+          <w:p>
+            <w:pPr>
+              <w:spacing w:line="276" w:lineRule="auto"/>
+              <w:jc w:val="center"/>
+              <w:rPr>
+                <w:b/>
+              </w:rPr>
+            </w:pPr>
+            <w:r>
+              <w:rPr>
+                <w:b/>
+              </w:rPr>
+              <w:t>Chitiethoadon</w:t>
+            </w:r>
+          </w:p>
+        </w:tc>
+        <w:tc>
+          <w:tcPr>
+            <w:tcW w:w="3192" w:type="dxa"/>
+          </w:tcPr>
+          <w:p>
+            <w:pPr>
+              <w:spacing w:line="276" w:lineRule="auto"/>
+              <w:jc w:val="center"/>
+              <w:rPr>
+                <w:b/>
+              </w:rPr>
+            </w:pPr>
+            <w:r>
+              <w:rPr>
+                <w:b/>
+              </w:rPr>
+              <w:t>Bảng chi tiết hóa đơn</w:t>
+            </w:r>
+          </w:p>
+        </w:tc>
+      </w:tr>
+      <w:tr>
+        <w:trPr>
+          <w:jc w:val="center"/>
+        </w:trPr>
+        <w:tc>
+          <w:tcPr>
+            <w:tcW w:w="828" w:type="dxa"/>
+          </w:tcPr>
+          <w:p>
+            <w:pPr>
+              <w:spacing w:line="276" w:lineRule="auto"/>
+              <w:jc w:val="center"/>
+              <w:rPr>
+                <w:b/>
+              </w:rPr>
+            </w:pPr>
+            <w:r>
+              <w:rPr>
+                <w:b/>
+              </w:rPr>
+              <w:t>1</w:t>
+            </w:r>
+          </w:p>
+        </w:tc>
+        <w:tc>
+          <w:tcPr>
+            <w:tcW w:w="5556" w:type="dxa"/>
+          </w:tcPr>
+          <w:p>
+            <w:pPr>
+              <w:spacing w:line="276" w:lineRule="auto"/>
+              <w:jc w:val="center"/>
+              <w:rPr>
+                <w:b/>
+              </w:rPr>
+            </w:pPr>
+            <w:r>
+              <w:rPr>
+                <w:b/>
+              </w:rPr>
+              <w:t>ID</w:t>
+            </w:r>
+          </w:p>
+        </w:tc>
+        <w:tc>
+          <w:tcPr>
+            <w:tcW w:w="3192" w:type="dxa"/>
+          </w:tcPr>
+          <w:p>
+            <w:pPr>
+              <w:spacing w:line="276" w:lineRule="auto"/>
+              <w:jc w:val="center"/>
+              <w:rPr>
+                <w:b/>
+              </w:rPr>
+            </w:pPr>
+          </w:p>
+        </w:tc>
+      </w:tr>
+      <w:tr>
+        <w:trPr>
+          <w:jc w:val="center"/>
+        </w:trPr>
+        <w:tc>
+          <w:tcPr>
+            <w:tcW w:w="828" w:type="dxa"/>
+          </w:tcPr>
+          <w:p>
+            <w:pPr>
+              <w:spacing w:line="276" w:lineRule="auto"/>
+              <w:rPr>
+                <w:b/>
+              </w:rPr>
+            </w:pPr>
+            <w:r>
+              <w:rPr>
+                <w:b/>
+              </w:rPr>
+              <w:t xml:space="preserve">     2</w:t>
+            </w:r>
+          </w:p>
+        </w:tc>
+        <w:tc>
+          <w:tcPr>
+            <w:tcW w:w="5556" w:type="dxa"/>
+          </w:tcPr>
+          <w:p>
+            <w:pPr>
+              <w:spacing w:line="276" w:lineRule="auto"/>
+              <w:jc w:val="center"/>
+              <w:rPr>
+                <w:b/>
+              </w:rPr>
+            </w:pPr>
+            <w:r>
+              <w:rPr>
+                <w:b/>
+              </w:rPr>
+              <w:t>IDHD</w:t>
+            </w:r>
+            <w:r>
+              <w:rPr>
+                <w:b/>
+              </w:rPr>
+              <w:t xml:space="preserve"> </w:t>
+            </w:r>
+          </w:p>
+        </w:tc>
+        <w:tc>
+          <w:tcPr>
+            <w:tcW w:w="3192" w:type="dxa"/>
+          </w:tcPr>
+          <w:p>
+            <w:pPr>
+              <w:spacing w:line="276" w:lineRule="auto"/>
+              <w:jc w:val="center"/>
+              <w:rPr>
+                <w:b/>
+              </w:rPr>
+            </w:pPr>
+            <w:r>
+              <w:rPr>
+                <w:b/>
+              </w:rPr>
+              <w:t>Khóa chính</w:t>
+            </w:r>
+          </w:p>
+        </w:tc>
+      </w:tr>
+      <w:tr>
+        <w:trPr>
+          <w:jc w:val="center"/>
+        </w:trPr>
+        <w:tc>
+          <w:tcPr>
+            <w:tcW w:w="828" w:type="dxa"/>
+          </w:tcPr>
+          <w:p>
+            <w:pPr>
+              <w:spacing w:line="276" w:lineRule="auto"/>
+              <w:jc w:val="center"/>
+              <w:rPr>
+                <w:b/>
+              </w:rPr>
+            </w:pPr>
+            <w:r>
+              <w:rPr>
+                <w:b/>
+              </w:rPr>
+              <w:t>3</w:t>
+            </w:r>
+          </w:p>
+        </w:tc>
+        <w:tc>
+          <w:tcPr>
+            <w:tcW w:w="5556" w:type="dxa"/>
+          </w:tcPr>
+          <w:p>
+            <w:pPr>
+              <w:spacing w:line="276" w:lineRule="auto"/>
+              <w:jc w:val="center"/>
+              <w:rPr>
+                <w:b/>
+              </w:rPr>
+            </w:pPr>
+            <w:r>
+              <w:rPr>
+                <w:b/>
+              </w:rPr>
+              <w:t>IDSP</w:t>
+            </w:r>
+          </w:p>
+        </w:tc>
+        <w:tc>
+          <w:tcPr>
+            <w:tcW w:w="3192" w:type="dxa"/>
+          </w:tcPr>
+          <w:p>
+            <w:pPr>
+              <w:spacing w:line="276" w:lineRule="auto"/>
+              <w:jc w:val="center"/>
+              <w:rPr>
+                <w:b/>
+              </w:rPr>
+            </w:pPr>
+          </w:p>
+        </w:tc>
+      </w:tr>
+      <w:tr>
+        <w:trPr>
+          <w:jc w:val="center"/>
+        </w:trPr>
+        <w:tc>
+          <w:tcPr>
+            <w:tcW w:w="828" w:type="dxa"/>
+          </w:tcPr>
+          <w:p>
+            <w:pPr>
+              <w:spacing w:line="276" w:lineRule="auto"/>
+              <w:jc w:val="center"/>
+              <w:rPr>
+                <w:b/>
+              </w:rPr>
+            </w:pPr>
+            <w:r>
+              <w:rPr>
+                <w:b/>
+              </w:rPr>
+              <w:t>4</w:t>
+            </w:r>
+          </w:p>
+        </w:tc>
+        <w:tc>
+          <w:tcPr>
+            <w:tcW w:w="5556" w:type="dxa"/>
+          </w:tcPr>
+          <w:p>
+            <w:pPr>
+              <w:spacing w:line="276" w:lineRule="auto"/>
+              <w:jc w:val="center"/>
+              <w:rPr>
+                <w:b/>
+              </w:rPr>
+            </w:pPr>
+            <w:r>
+              <w:rPr>
+                <w:b/>
+              </w:rPr>
+              <w:t>Soluong</w:t>
+            </w:r>
+          </w:p>
+        </w:tc>
+        <w:tc>
+          <w:tcPr>
+            <w:tcW w:w="3192" w:type="dxa"/>
+          </w:tcPr>
+          <w:p>
+            <w:pPr>
+              <w:spacing w:line="276" w:lineRule="auto"/>
+              <w:jc w:val="center"/>
+              <w:rPr>
+                <w:b/>
+              </w:rPr>
+            </w:pPr>
+          </w:p>
+        </w:tc>
+      </w:tr>
+      <w:tr>
+        <w:trPr>
+          <w:jc w:val="center"/>
+        </w:trPr>
+        <w:tc>
+          <w:tcPr>
+            <w:tcW w:w="828" w:type="dxa"/>
+          </w:tcPr>
+          <w:p>
+            <w:pPr>
+              <w:spacing w:line="276" w:lineRule="auto"/>
+              <w:jc w:val="center"/>
+              <w:rPr>
+                <w:b/>
+              </w:rPr>
+            </w:pPr>
+            <w:r>
+              <w:rPr>
+                <w:b/>
+              </w:rPr>
+              <w:t>5</w:t>
+            </w:r>
+          </w:p>
+        </w:tc>
+        <w:tc>
+          <w:tcPr>
+            <w:tcW w:w="5556" w:type="dxa"/>
+          </w:tcPr>
+          <w:p>
+            <w:pPr>
+              <w:spacing w:line="276" w:lineRule="auto"/>
+              <w:jc w:val="center"/>
+              <w:rPr>
+                <w:b/>
+              </w:rPr>
+            </w:pPr>
+            <w:r>
+              <w:rPr>
+                <w:b/>
+              </w:rPr>
+              <w:t>Gia</w:t>
+            </w:r>
+          </w:p>
+        </w:tc>
+        <w:tc>
+          <w:tcPr>
+            <w:tcW w:w="3192" w:type="dxa"/>
+          </w:tcPr>
+          <w:p>
+            <w:pPr>
+              <w:spacing w:line="276" w:lineRule="auto"/>
+              <w:jc w:val="center"/>
+              <w:rPr>
+                <w:b/>
+              </w:rPr>
+            </w:pPr>
+          </w:p>
+        </w:tc>
+      </w:tr>
+    </w:tbl>
+    <w:p/>
+    <w:tbl>
+      <w:tblPr>
+        <w:tblStyle w:val="TableGrid"/>
+        <w:tblW w:w="0" w:type="auto"/>
+        <w:jc w:val="center"/>
+        <w:tblLook w:val="04A0" w:firstRow="1" w:lastRow="0" w:firstColumn="1" w:lastColumn="0" w:noHBand="0" w:noVBand="1"/>
+      </w:tblPr>
+      <w:tblGrid>
+        <w:gridCol w:w="828"/>
+        <w:gridCol w:w="5556"/>
+        <w:gridCol w:w="3192"/>
+      </w:tblGrid>
+      <w:tr>
+        <w:trPr>
+          <w:jc w:val="center"/>
+        </w:trPr>
+        <w:tc>
+          <w:tcPr>
+            <w:tcW w:w="828" w:type="dxa"/>
+          </w:tcPr>
+          <w:p>
+            <w:pPr>
+              <w:spacing w:line="276" w:lineRule="auto"/>
+              <w:jc w:val="center"/>
+              <w:rPr>
+                <w:b/>
+              </w:rPr>
+            </w:pPr>
+          </w:p>
+        </w:tc>
+        <w:tc>
+          <w:tcPr>
+            <w:tcW w:w="5556" w:type="dxa"/>
+          </w:tcPr>
+          <w:p>
+            <w:pPr>
+              <w:spacing w:line="276" w:lineRule="auto"/>
+              <w:jc w:val="center"/>
+              <w:rPr>
+                <w:b/>
+              </w:rPr>
+            </w:pPr>
+            <w:r>
+              <w:rPr>
+                <w:b/>
+              </w:rPr>
+              <w:t>nhaCC</w:t>
+            </w:r>
+          </w:p>
+        </w:tc>
+        <w:tc>
+          <w:tcPr>
+            <w:tcW w:w="3192" w:type="dxa"/>
+          </w:tcPr>
+          <w:p>
+            <w:pPr>
+              <w:spacing w:line="276" w:lineRule="auto"/>
+              <w:jc w:val="center"/>
+              <w:rPr>
+                <w:b/>
+              </w:rPr>
+            </w:pPr>
+            <w:r>
+              <w:rPr>
+                <w:b/>
+              </w:rPr>
+              <w:t>Bả</w:t>
+            </w:r>
+            <w:r>
+              <w:rPr>
+                <w:b/>
+              </w:rPr>
+              <w:t>ng nhà cung cấp</w:t>
+            </w:r>
+          </w:p>
+        </w:tc>
+      </w:tr>
+      <w:tr>
+        <w:trPr>
+          <w:jc w:val="center"/>
+        </w:trPr>
+        <w:tc>
+          <w:tcPr>
+            <w:tcW w:w="828" w:type="dxa"/>
+          </w:tcPr>
+          <w:p>
+            <w:pPr>
+              <w:spacing w:line="276" w:lineRule="auto"/>
+              <w:jc w:val="center"/>
+              <w:rPr>
+                <w:b/>
+              </w:rPr>
+            </w:pPr>
+            <w:r>
+              <w:rPr>
+                <w:b/>
+              </w:rPr>
+              <w:t>1</w:t>
+            </w:r>
+          </w:p>
+        </w:tc>
+        <w:tc>
+          <w:tcPr>
+            <w:tcW w:w="5556" w:type="dxa"/>
+          </w:tcPr>
+          <w:p>
+            <w:pPr>
+              <w:spacing w:line="276" w:lineRule="auto"/>
+              <w:jc w:val="center"/>
+              <w:rPr>
+                <w:b/>
+              </w:rPr>
+            </w:pPr>
+            <w:r>
+              <w:rPr>
+                <w:b/>
+              </w:rPr>
+              <w:t>ID</w:t>
+            </w:r>
+          </w:p>
+        </w:tc>
+        <w:tc>
+          <w:tcPr>
+            <w:tcW w:w="3192" w:type="dxa"/>
+          </w:tcPr>
+          <w:p>
+            <w:pPr>
+              <w:spacing w:line="276" w:lineRule="auto"/>
+              <w:jc w:val="center"/>
+              <w:rPr>
+                <w:b/>
+              </w:rPr>
+            </w:pPr>
+            <w:r>
+              <w:rPr>
+                <w:b/>
+              </w:rPr>
+              <w:t>Khóa chính</w:t>
+            </w:r>
+          </w:p>
+        </w:tc>
+      </w:tr>
+      <w:tr>
+        <w:trPr>
+          <w:jc w:val="center"/>
+        </w:trPr>
+        <w:tc>
+          <w:tcPr>
+            <w:tcW w:w="828" w:type="dxa"/>
+          </w:tcPr>
+          <w:p>
+            <w:pPr>
+              <w:spacing w:line="276" w:lineRule="auto"/>
+              <w:rPr>
+                <w:b/>
+              </w:rPr>
+            </w:pPr>
+            <w:r>
+              <w:rPr>
+                <w:b/>
+              </w:rPr>
+              <w:t xml:space="preserve">     2</w:t>
+            </w:r>
+          </w:p>
+        </w:tc>
+        <w:tc>
+          <w:tcPr>
+            <w:tcW w:w="5556" w:type="dxa"/>
+          </w:tcPr>
+          <w:p>
+            <w:pPr>
+              <w:spacing w:line="276" w:lineRule="auto"/>
+              <w:jc w:val="center"/>
+              <w:rPr>
+                <w:b/>
+              </w:rPr>
+            </w:pPr>
+            <w:r>
+              <w:rPr>
+                <w:b/>
+              </w:rPr>
+              <w:t>NAME</w:t>
+            </w:r>
+            <w:r>
+              <w:rPr>
+                <w:b/>
+              </w:rPr>
+              <w:t xml:space="preserve"> </w:t>
+            </w:r>
+          </w:p>
+        </w:tc>
+        <w:tc>
+          <w:tcPr>
+            <w:tcW w:w="3192" w:type="dxa"/>
+          </w:tcPr>
+          <w:p>
+            <w:pPr>
+              <w:spacing w:line="276" w:lineRule="auto"/>
+              <w:jc w:val="center"/>
+              <w:rPr>
+                <w:b/>
+              </w:rPr>
+            </w:pPr>
+          </w:p>
+        </w:tc>
+      </w:tr>
+    </w:tbl>
+    <w:p/>
+    <w:tbl>
+      <w:tblPr>
+        <w:tblStyle w:val="TableGrid"/>
+        <w:tblW w:w="0" w:type="auto"/>
+        <w:jc w:val="center"/>
+        <w:tblLook w:val="04A0" w:firstRow="1" w:lastRow="0" w:firstColumn="1" w:lastColumn="0" w:noHBand="0" w:noVBand="1"/>
+      </w:tblPr>
+      <w:tblGrid>
+        <w:gridCol w:w="828"/>
+        <w:gridCol w:w="5556"/>
+        <w:gridCol w:w="3192"/>
+      </w:tblGrid>
+      <w:tr>
+        <w:trPr>
+          <w:jc w:val="center"/>
+        </w:trPr>
+        <w:tc>
+          <w:tcPr>
+            <w:tcW w:w="828" w:type="dxa"/>
+          </w:tcPr>
+          <w:p>
+            <w:pPr>
+              <w:spacing w:line="276" w:lineRule="auto"/>
+              <w:jc w:val="center"/>
+              <w:rPr>
+                <w:b/>
+              </w:rPr>
+            </w:pPr>
+          </w:p>
+        </w:tc>
+        <w:tc>
+          <w:tcPr>
+            <w:tcW w:w="5556" w:type="dxa"/>
+          </w:tcPr>
+          <w:p>
+            <w:pPr>
+              <w:spacing w:line="276" w:lineRule="auto"/>
+              <w:jc w:val="center"/>
+              <w:rPr>
+                <w:b/>
+              </w:rPr>
+            </w:pPr>
+            <w:r>
+              <w:rPr>
+                <w:b/>
+              </w:rPr>
+              <w:t>loaiSp</w:t>
+            </w:r>
+          </w:p>
+        </w:tc>
+        <w:tc>
+          <w:tcPr>
+            <w:tcW w:w="3192" w:type="dxa"/>
+          </w:tcPr>
+          <w:p>
+            <w:pPr>
+              <w:spacing w:line="276" w:lineRule="auto"/>
+              <w:jc w:val="center"/>
+              <w:rPr>
+                <w:b/>
+              </w:rPr>
+            </w:pPr>
+            <w:r>
+              <w:rPr>
+                <w:b/>
+              </w:rPr>
+              <w:t xml:space="preserve">Bảng </w:t>
+            </w:r>
+            <w:r>
+              <w:rPr>
+                <w:b/>
+              </w:rPr>
+              <w:t>loại sản phẩm</w:t>
+            </w:r>
+          </w:p>
+        </w:tc>
+      </w:tr>
+      <w:tr>
+        <w:trPr>
+          <w:jc w:val="center"/>
+        </w:trPr>
+        <w:tc>
+          <w:tcPr>
+            <w:tcW w:w="828" w:type="dxa"/>
+          </w:tcPr>
+          <w:p>
+            <w:pPr>
+              <w:spacing w:line="276" w:lineRule="auto"/>
+              <w:jc w:val="center"/>
+              <w:rPr>
+                <w:b/>
+              </w:rPr>
+            </w:pPr>
+            <w:r>
+              <w:rPr>
+                <w:b/>
+              </w:rPr>
+              <w:t>1</w:t>
+            </w:r>
+          </w:p>
+        </w:tc>
+        <w:tc>
+          <w:tcPr>
+            <w:tcW w:w="5556" w:type="dxa"/>
+          </w:tcPr>
+          <w:p>
+            <w:pPr>
+              <w:spacing w:line="276" w:lineRule="auto"/>
+              <w:jc w:val="center"/>
+              <w:rPr>
+                <w:b/>
+              </w:rPr>
+            </w:pPr>
+            <w:r>
+              <w:rPr>
+                <w:b/>
+              </w:rPr>
+              <w:t>ID</w:t>
+            </w:r>
+          </w:p>
+        </w:tc>
+        <w:tc>
+          <w:tcPr>
+            <w:tcW w:w="3192" w:type="dxa"/>
+          </w:tcPr>
+          <w:p>
+            <w:pPr>
+              <w:spacing w:line="276" w:lineRule="auto"/>
+              <w:jc w:val="center"/>
+              <w:rPr>
+                <w:b/>
+              </w:rPr>
+            </w:pPr>
+            <w:r>
+              <w:rPr>
+                <w:b/>
+              </w:rPr>
+              <w:t>Khóa chính</w:t>
+            </w:r>
+          </w:p>
+        </w:tc>
+      </w:tr>
+      <w:tr>
+        <w:trPr>
+          <w:jc w:val="center"/>
+        </w:trPr>
+        <w:tc>
+          <w:tcPr>
+            <w:tcW w:w="828" w:type="dxa"/>
+          </w:tcPr>
+          <w:p>
+            <w:pPr>
+              <w:spacing w:line="276" w:lineRule="auto"/>
+              <w:rPr>
+                <w:b/>
+              </w:rPr>
+            </w:pPr>
+            <w:r>
+              <w:rPr>
+                <w:b/>
+              </w:rPr>
+              <w:t xml:space="preserve">     2</w:t>
+            </w:r>
+          </w:p>
+        </w:tc>
+        <w:tc>
+          <w:tcPr>
+            <w:tcW w:w="5556" w:type="dxa"/>
+          </w:tcPr>
+          <w:p>
+            <w:pPr>
+              <w:spacing w:line="276" w:lineRule="auto"/>
+              <w:jc w:val="center"/>
+              <w:rPr>
+                <w:b/>
+              </w:rPr>
+            </w:pPr>
+            <w:r>
+              <w:rPr>
+                <w:b/>
+              </w:rPr>
+              <w:t xml:space="preserve">NAME </w:t>
+            </w:r>
+          </w:p>
+        </w:tc>
+        <w:tc>
+          <w:tcPr>
+            <w:tcW w:w="3192" w:type="dxa"/>
+          </w:tcPr>
+          <w:p>
+            <w:pPr>
+              <w:spacing w:line="276" w:lineRule="auto"/>
+              <w:jc w:val="center"/>
+              <w:rPr>
+                <w:b/>
+              </w:rPr>
+            </w:pPr>
+          </w:p>
+        </w:tc>
+      </w:tr>
+    </w:tbl>
+    <w:p/>
+    <w:p>
+      <w:r>
+        <w:rPr>
+          <w:noProof/>
+        </w:rPr>
+        <w:drawing>
+          <wp:inline distT="0" distB="0" distL="0" distR="0" wp14:anchorId="7A88B5CB" wp14:editId="69B32F1E">
+            <wp:extent cx="5648325" cy="1914525"/>
+            <wp:effectExtent l="0" t="0" r="9525" b="9525"/>
+            <wp:docPr id="1" name="Picture 1"/>
+            <wp:cNvGraphicFramePr>
+              <a:graphicFrameLocks xmlns:a="http://schemas.openxmlformats.org/drawingml/2006/main" noChangeAspect="1"/>
+            </wp:cNvGraphicFramePr>
+            <a:graphic xmlns:a="http://schemas.openxmlformats.org/drawingml/2006/main">
+              <a:graphicData uri="http://schemas.openxmlformats.org/drawingml/2006/picture">
+                <pic:pic xmlns:pic="http://schemas.openxmlformats.org/drawingml/2006/picture">
+                  <pic:nvPicPr>
+                    <pic:cNvPr id="0" name=""/>
+                    <pic:cNvPicPr/>
+                  </pic:nvPicPr>
+                  <pic:blipFill>
+                    <a:blip r:embed="rId7"/>
+                    <a:stretch>
+                      <a:fillRect/>
+                    </a:stretch>
+                  </pic:blipFill>
+                  <pic:spPr>
+                    <a:xfrm>
+                      <a:off x="0" y="0"/>
+                      <a:ext cx="5648325" cy="1914525"/>
+                    </a:xfrm>
+                    <a:prstGeom prst="rect">
+                      <a:avLst/>
+                    </a:prstGeom>
+                  </pic:spPr>
+                </pic:pic>
+              </a:graphicData>
+            </a:graphic>
+          </wp:inline>
+        </w:drawing>
+      </w:r>
+    </w:p>
+    <w:p>
+      <w:r>
+        <w:rPr>
+          <w:noProof/>
+        </w:rPr>
+        <w:lastRenderedPageBreak/>
+        <w:drawing>
+          <wp:inline distT="0" distB="0" distL="0" distR="0" wp14:anchorId="35C8711C" wp14:editId="2456F0FB">
+            <wp:extent cx="5943600" cy="4453255"/>
+            <wp:effectExtent l="0" t="0" r="0" b="4445"/>
+            <wp:docPr id="2" name="Picture 2"/>
+            <wp:cNvGraphicFramePr>
+              <a:graphicFrameLocks xmlns:a="http://schemas.openxmlformats.org/drawingml/2006/main" noChangeAspect="1"/>
+            </wp:cNvGraphicFramePr>
+            <a:graphic xmlns:a="http://schemas.openxmlformats.org/drawingml/2006/main">
+              <a:graphicData uri="http://schemas.openxmlformats.org/drawingml/2006/picture">
+                <pic:pic xmlns:pic="http://schemas.openxmlformats.org/drawingml/2006/picture">
+                  <pic:nvPicPr>
+                    <pic:cNvPr id="0" name=""/>
+                    <pic:cNvPicPr/>
+                  </pic:nvPicPr>
+                  <pic:blipFill>
+                    <a:blip r:embed="rId8"/>
+                    <a:stretch>
+                      <a:fillRect/>
+                    </a:stretch>
+                  </pic:blipFill>
+                  <pic:spPr>
+                    <a:xfrm>
+                      <a:off x="0" y="0"/>
+                      <a:ext cx="5943600" cy="4453255"/>
+                    </a:xfrm>
+                    <a:prstGeom prst="rect">
+                      <a:avLst/>
+                    </a:prstGeom>
+                  </pic:spPr>
+                </pic:pic>
+              </a:graphicData>
+            </a:graphic>
+          </wp:inline>
+        </w:drawing>
+      </w:r>
+      <w:bookmarkStart w:id="0" w:name="_GoBack"/>
+      <w:bookmarkEnd w:id="0"/>
+    </w:p>
     <w:sectPr>
       <w:pgSz w:w="12240" w:h="15840"/>
       <w:pgMar w:top="1440" w:right="1440" w:bottom="1440" w:left="1440" w:header="720" w:footer="720" w:gutter="0"/>
@@ -23348,6 +26139,7 @@
   <w:style w:type="character" w:default="1" w:styleId="DefaultParagraphFont">
     <w:name w:val="Default Paragraph Font"/>
     <w:uiPriority w:val="1"/>
+    <w:semiHidden/>
     <w:unhideWhenUsed/>
   </w:style>
   <w:style w:type="table" w:default="1" w:styleId="TableNormal">
@@ -23624,6 +26416,7 @@
   <w:style w:type="character" w:default="1" w:styleId="DefaultParagraphFont">
     <w:name w:val="Default Paragraph Font"/>
     <w:uiPriority w:val="1"/>
+    <w:semiHidden/>
     <w:unhideWhenUsed/>
   </w:style>
   <w:style w:type="table" w:default="1" w:styleId="TableNormal">
@@ -24023,7 +26816,7 @@
 </file>
 
 <file path=customXml/itemProps1.xml><?xml version="1.0" encoding="utf-8"?>
-<ds:datastoreItem xmlns:ds="http://schemas.openxmlformats.org/officeDocument/2006/customXml" ds:itemID="{B47DE1E4-CD46-4E4C-A873-748C4DA72E98}">
+<ds:datastoreItem xmlns:ds="http://schemas.openxmlformats.org/officeDocument/2006/customXml" ds:itemID="{74EFDAFD-A155-4432-909C-21E2DBFBFE6E}">
   <ds:schemaRefs>
     <ds:schemaRef ds:uri="http://schemas.openxmlformats.org/officeDocument/2006/bibliography"/>
   </ds:schemaRefs>
